--- a/密码算法可重构架构分析报告V0.5.docx
+++ b/密码算法可重构架构分析报告V0.5.docx
@@ -752,6 +752,7 @@
           <w:docPartUnique/>
         </w:docPartObj>
       </w:sdtPr>
+      <w:sdtEndPr/>
       <w:sdtContent>
         <w:p>
           <w:pPr>
@@ -8030,7 +8031,6 @@
           <w:rFonts w:ascii="Times New Roman" w:eastAsia="宋体" w:hAnsi="Times New Roman"/>
           <w:noProof/>
         </w:rPr>
-        <w:lastRenderedPageBreak/>
         <w:drawing>
           <wp:inline distT="0" distB="0" distL="0" distR="0" wp14:anchorId="45F810ED" wp14:editId="58AE2AA3">
             <wp:extent cx="5162550" cy="3019425"/>
@@ -8459,7 +8459,6 @@
         <w:rPr>
           <w:rFonts w:ascii="Times New Roman" w:eastAsia="宋体" w:hAnsi="Times New Roman" w:hint="eastAsia"/>
         </w:rPr>
-        <w:lastRenderedPageBreak/>
         <w:t>PE</w:t>
       </w:r>
       <w:r>
@@ -8489,6 +8488,7 @@
           <w:rFonts w:ascii="Times New Roman" w:eastAsia="宋体" w:hAnsi="Times New Roman"/>
           <w:noProof/>
         </w:rPr>
+        <w:lastRenderedPageBreak/>
         <w:drawing>
           <wp:inline distT="0" distB="0" distL="0" distR="0" wp14:anchorId="22FB0D98" wp14:editId="1445580A">
             <wp:extent cx="4768434" cy="3681453"/>
@@ -8743,14 +8743,7 @@
         <w:rPr>
           <w:rFonts w:ascii="Times New Roman" w:eastAsia="宋体" w:hAnsi="Times New Roman" w:hint="eastAsia"/>
         </w:rPr>
-        <w:t>阵列连为环状，</w:t>
-      </w:r>
-      <w:r>
-        <w:rPr>
-          <w:rFonts w:ascii="Times New Roman" w:eastAsia="宋体" w:hAnsi="Times New Roman" w:hint="eastAsia"/>
-        </w:rPr>
-        <w:lastRenderedPageBreak/>
-        <w:t>使得</w:t>
+        <w:t>阵列连为环状，使得</w:t>
       </w:r>
       <w:r>
         <w:rPr>
@@ -9615,7 +9608,6 @@
         <w:rPr>
           <w:rFonts w:ascii="Times New Roman" w:eastAsia="宋体" w:hAnsi="Times New Roman" w:hint="eastAsia"/>
         </w:rPr>
-        <w:lastRenderedPageBreak/>
         <w:t>一个算数逻辑单元</w:t>
       </w:r>
       <w:r>
@@ -10011,7 +10003,6 @@
         <w:rPr>
           <w:rFonts w:ascii="Times New Roman" w:eastAsia="宋体" w:hAnsi="Times New Roman"/>
         </w:rPr>
-        <w:lastRenderedPageBreak/>
         <w:t>主要完成的功能如下：</w:t>
       </w:r>
     </w:p>
@@ -10223,6 +10214,7 @@
         <w:rPr>
           <w:rFonts w:ascii="Times New Roman" w:eastAsia="宋体" w:hAnsi="Times New Roman" w:hint="eastAsia"/>
         </w:rPr>
+        <w:lastRenderedPageBreak/>
         <w:t>在相邻的两个</w:t>
       </w:r>
       <w:r>
@@ -10438,7 +10430,6 @@
         <w:rPr>
           <w:rFonts w:ascii="Times New Roman" w:eastAsia="宋体" w:hAnsi="Times New Roman" w:cs="Times New Roman" w:hint="eastAsia"/>
         </w:rPr>
-        <w:lastRenderedPageBreak/>
         <w:t>4.1</w:t>
       </w:r>
       <w:r>
@@ -10763,7 +10754,6 @@
         <w:rPr>
           <w:rFonts w:ascii="Times New Roman" w:eastAsia="宋体" w:hAnsi="Times New Roman" w:cs="Times New Roman" w:hint="eastAsia"/>
         </w:rPr>
-        <w:lastRenderedPageBreak/>
         <w:t>4.1</w:t>
       </w:r>
       <w:r>
@@ -11299,6 +11289,7 @@
         <w:rPr>
           <w:rFonts w:ascii="Times New Roman" w:eastAsia="宋体" w:hAnsi="Times New Roman" w:hint="eastAsia"/>
         </w:rPr>
+        <w:lastRenderedPageBreak/>
         <w:t>选择</w:t>
       </w:r>
       <w:r>
@@ -11342,7 +11333,6 @@
         <w:rPr>
           <w:rFonts w:ascii="Times New Roman" w:eastAsia="宋体" w:hAnsi="Times New Roman" w:cs="Times New Roman" w:hint="eastAsia"/>
         </w:rPr>
-        <w:lastRenderedPageBreak/>
         <w:t>4.1</w:t>
       </w:r>
       <w:r>
@@ -11827,7 +11817,6 @@
           <w:kern w:val="0"/>
           <w:szCs w:val="21"/>
         </w:rPr>
-        <w:lastRenderedPageBreak/>
         <w:t>Fronte, Daniele, Annie Perez, and Eric Payrat. "The AES in a systolic fashion: Implementation and results of Celator processor." Electronics, Circuits and Systems, 2008. ICECS 2008. 15th IEEE International Conference on. IEEE, 2008.</w:t>
       </w:r>
     </w:p>
@@ -12539,7 +12528,6 @@
         <w:rPr>
           <w:rFonts w:ascii="Times New Roman" w:eastAsia="宋体" w:hAnsi="Times New Roman" w:cs="Times New Roman" w:hint="eastAsia"/>
         </w:rPr>
-        <w:lastRenderedPageBreak/>
         <w:t>4.2</w:t>
       </w:r>
       <w:r>
@@ -13325,7 +13313,6 @@
         <w:rPr>
           <w:rFonts w:ascii="Times New Roman" w:eastAsia="宋体" w:hAnsi="Times New Roman" w:cs="Times New Roman" w:hint="eastAsia"/>
         </w:rPr>
-        <w:lastRenderedPageBreak/>
         <w:t>4.2</w:t>
       </w:r>
       <w:r>
@@ -13777,7 +13764,14 @@
         <w:rPr>
           <w:rFonts w:ascii="Times New Roman" w:eastAsia="宋体" w:hAnsi="Times New Roman"/>
         </w:rPr>
-        <w:t>来存储明文、密文、</w:t>
+        <w:t>来存储明文、密</w:t>
+      </w:r>
+      <w:r>
+        <w:rPr>
+          <w:rFonts w:ascii="Times New Roman" w:eastAsia="宋体" w:hAnsi="Times New Roman"/>
+        </w:rPr>
+        <w:lastRenderedPageBreak/>
+        <w:t>文、</w:t>
       </w:r>
       <w:r>
         <w:rPr>
@@ -14188,7 +14182,6 @@
           <w:rFonts w:ascii="Times New Roman" w:eastAsia="宋体" w:hAnsi="Times New Roman"/>
           <w:noProof/>
         </w:rPr>
-        <w:lastRenderedPageBreak/>
         <mc:AlternateContent>
           <mc:Choice Requires="wps">
             <w:drawing>
@@ -14567,7 +14560,6 @@
         <w:rPr>
           <w:rFonts w:ascii="Times New Roman" w:eastAsia="宋体" w:hAnsi="Times New Roman" w:hint="eastAsia"/>
         </w:rPr>
-        <w:lastRenderedPageBreak/>
         <w:t>图</w:t>
       </w:r>
       <w:r>
@@ -14763,6 +14755,7 @@
         <w:rPr>
           <w:rFonts w:ascii="Times New Roman" w:eastAsia="宋体" w:hAnsi="Times New Roman" w:hint="eastAsia"/>
         </w:rPr>
+        <w:lastRenderedPageBreak/>
         <w:t>20-24</w:t>
       </w:r>
       <w:r>
@@ -15242,7 +15235,6 @@
         <w:rPr>
           <w:rFonts w:ascii="Times New Roman" w:eastAsia="宋体" w:hAnsi="Times New Roman" w:hint="eastAsia"/>
         </w:rPr>
-        <w:lastRenderedPageBreak/>
         <w:t>在</w:t>
       </w:r>
       <w:bookmarkStart w:id="47" w:name="OLE_LINK19"/>
@@ -15681,7 +15673,6 @@
         <w:rPr>
           <w:rFonts w:ascii="Times New Roman" w:eastAsia="宋体" w:hAnsi="Times New Roman" w:cs="Times New Roman"/>
         </w:rPr>
-        <w:lastRenderedPageBreak/>
         <w:t>4.2.9</w:t>
       </w:r>
       <w:r>
@@ -16343,7 +16334,6 @@
         <w:rPr>
           <w:rFonts w:ascii="Times New Roman" w:eastAsia="宋体" w:hAnsi="Times New Roman" w:hint="eastAsia"/>
         </w:rPr>
-        <w:lastRenderedPageBreak/>
         <w:t>架构</w:t>
       </w:r>
       <w:r>
@@ -17304,7 +17294,6 @@
         <w:rPr>
           <w:rFonts w:ascii="Times New Roman" w:eastAsia="宋体" w:hAnsi="Times New Roman" w:cs="Times New Roman"/>
         </w:rPr>
-        <w:lastRenderedPageBreak/>
         <w:t>4.3</w:t>
       </w:r>
       <w:r>
@@ -17694,12 +17683,8 @@
         </w:rPr>
         <w:t>或、抑或</w:t>
       </w:r>
-      <w:r>
-        <w:rPr>
-          <w:rFonts w:ascii="Times New Roman" w:eastAsia="宋体" w:hAnsi="Times New Roman" w:hint="eastAsia"/>
-        </w:rPr>
-        <w:t>；</w:t>
-      </w:r>
+      <w:bookmarkStart w:id="56" w:name="_GoBack"/>
+      <w:bookmarkEnd w:id="56"/>
     </w:p>
     <w:p>
       <w:pPr>
@@ -17777,7 +17762,7 @@
         <w:rPr>
           <w:rFonts w:ascii="Times New Roman" w:eastAsia="宋体" w:hAnsi="Times New Roman" w:hint="eastAsia"/>
         </w:rPr>
-        <w:t>减；</w:t>
+        <w:t>减</w:t>
       </w:r>
     </w:p>
     <w:p>
@@ -17852,12 +17837,6 @@
         </w:rPr>
         <w:t>）</w:t>
       </w:r>
-      <w:r>
-        <w:rPr>
-          <w:rFonts w:ascii="Times New Roman" w:eastAsia="宋体" w:hAnsi="Times New Roman" w:hint="eastAsia"/>
-        </w:rPr>
-        <w:t>；</w:t>
-      </w:r>
     </w:p>
     <w:p>
       <w:pPr>
@@ -17962,7 +17941,7 @@
         <w:rPr>
           <w:rFonts w:ascii="Times New Roman" w:eastAsia="宋体" w:hAnsi="Times New Roman"/>
         </w:rPr>
-        <w:t>，左右循环移位，移动的位数可以配置。</w:t>
+        <w:t>，左右循环移位，移动的位数可以配置</w:t>
       </w:r>
     </w:p>
     <w:p>
@@ -18043,7 +18022,7 @@
         <w:rPr>
           <w:rFonts w:ascii="Times New Roman" w:eastAsia="宋体" w:hAnsi="Times New Roman" w:hint="eastAsia"/>
         </w:rPr>
-        <w:t>寄存器、</w:t>
+        <w:t>寄存器</w:t>
       </w:r>
     </w:p>
     <w:p>
@@ -18347,7 +18326,7 @@
           <w:rFonts w:ascii="Times New Roman" w:eastAsia="宋体" w:hAnsi="Times New Roman" w:cs="Times New Roman"/>
         </w:rPr>
       </w:pPr>
-      <w:bookmarkStart w:id="56" w:name="_Toc419211929"/>
+      <w:bookmarkStart w:id="57" w:name="_Toc419211929"/>
       <w:r>
         <w:rPr>
           <w:rFonts w:ascii="Times New Roman" w:eastAsia="宋体" w:hAnsi="Times New Roman" w:cs="Times New Roman" w:hint="eastAsia"/>
@@ -18384,7 +18363,7 @@
         </w:rPr>
         <w:t>结构</w:t>
       </w:r>
-      <w:bookmarkEnd w:id="56"/>
+      <w:bookmarkEnd w:id="57"/>
     </w:p>
     <w:p>
       <w:pPr>
@@ -18727,7 +18706,7 @@
           <w:rFonts w:ascii="Times New Roman" w:eastAsia="宋体" w:hAnsi="Times New Roman" w:cs="Times New Roman"/>
         </w:rPr>
       </w:pPr>
-      <w:bookmarkStart w:id="57" w:name="_Toc419211930"/>
+      <w:bookmarkStart w:id="58" w:name="_Toc419211930"/>
       <w:r>
         <w:rPr>
           <w:rFonts w:ascii="Times New Roman" w:eastAsia="宋体" w:hAnsi="Times New Roman" w:cs="Times New Roman" w:hint="eastAsia"/>
@@ -18758,7 +18737,7 @@
         </w:rPr>
         <w:t>系统</w:t>
       </w:r>
-      <w:bookmarkEnd w:id="57"/>
+      <w:bookmarkEnd w:id="58"/>
     </w:p>
     <w:p>
       <w:pPr>
@@ -19181,7 +19160,7 @@
           <w:rFonts w:ascii="Times New Roman" w:eastAsia="宋体" w:hAnsi="Times New Roman" w:cs="Times New Roman"/>
         </w:rPr>
       </w:pPr>
-      <w:bookmarkStart w:id="58" w:name="_Toc419211931"/>
+      <w:bookmarkStart w:id="59" w:name="_Toc419211931"/>
       <w:r>
         <w:rPr>
           <w:rFonts w:ascii="Times New Roman" w:eastAsia="宋体" w:hAnsi="Times New Roman" w:cs="Times New Roman" w:hint="eastAsia"/>
@@ -19212,7 +19191,7 @@
         </w:rPr>
         <w:t>机制</w:t>
       </w:r>
-      <w:bookmarkEnd w:id="58"/>
+      <w:bookmarkEnd w:id="59"/>
     </w:p>
     <w:p>
       <w:pPr>
@@ -19315,14 +19294,7 @@
         <w:rPr>
           <w:rFonts w:ascii="Times New Roman" w:eastAsia="宋体" w:hAnsi="Times New Roman"/>
         </w:rPr>
-        <w:t xml:space="preserve">slice </w:t>
-      </w:r>
-      <w:r>
-        <w:rPr>
-          <w:rFonts w:ascii="Times New Roman" w:eastAsia="宋体" w:hAnsi="Times New Roman"/>
-        </w:rPr>
-        <w:lastRenderedPageBreak/>
-        <w:t>address</w:t>
+        <w:t>slice address</w:t>
       </w:r>
       <w:r>
         <w:rPr>
@@ -19588,7 +19560,7 @@
           <w:rFonts w:ascii="Times New Roman" w:eastAsia="宋体" w:hAnsi="Times New Roman" w:cs="Times New Roman"/>
         </w:rPr>
       </w:pPr>
-      <w:bookmarkStart w:id="59" w:name="_Toc419211932"/>
+      <w:bookmarkStart w:id="60" w:name="_Toc419211932"/>
       <w:r>
         <w:rPr>
           <w:rFonts w:ascii="Times New Roman" w:eastAsia="宋体" w:hAnsi="Times New Roman" w:cs="Times New Roman" w:hint="eastAsia"/>
@@ -19613,7 +19585,7 @@
         </w:rPr>
         <w:t>工具链</w:t>
       </w:r>
-      <w:bookmarkEnd w:id="59"/>
+      <w:bookmarkEnd w:id="60"/>
     </w:p>
     <w:p>
       <w:pPr>
@@ -19734,7 +19706,14 @@
         <w:rPr>
           <w:rFonts w:ascii="Times New Roman" w:eastAsia="宋体" w:hAnsi="Times New Roman" w:hint="eastAsia"/>
         </w:rPr>
-        <w:t>等高级语言到配置控制码的</w:t>
+        <w:t>等</w:t>
+      </w:r>
+      <w:r>
+        <w:rPr>
+          <w:rFonts w:ascii="Times New Roman" w:eastAsia="宋体" w:hAnsi="Times New Roman" w:hint="eastAsia"/>
+        </w:rPr>
+        <w:lastRenderedPageBreak/>
+        <w:t>高级语言到配置控制码的</w:t>
       </w:r>
       <w:r>
         <w:rPr>
@@ -19964,7 +19943,7 @@
           <w:rFonts w:ascii="Times New Roman" w:eastAsia="宋体" w:hAnsi="Times New Roman" w:cs="Times New Roman"/>
         </w:rPr>
       </w:pPr>
-      <w:bookmarkStart w:id="60" w:name="_Toc419211933"/>
+      <w:bookmarkStart w:id="61" w:name="_Toc419211933"/>
       <w:r>
         <w:rPr>
           <w:rFonts w:ascii="Times New Roman" w:eastAsia="宋体" w:hAnsi="Times New Roman" w:cs="Times New Roman" w:hint="eastAsia"/>
@@ -19989,7 +19968,7 @@
         </w:rPr>
         <w:t>性能</w:t>
       </w:r>
-      <w:bookmarkEnd w:id="60"/>
+      <w:bookmarkEnd w:id="61"/>
     </w:p>
     <w:p>
       <w:pPr>
@@ -20240,12 +20219,11 @@
           <w:rFonts w:ascii="Times New Roman" w:eastAsia="宋体" w:hAnsi="Times New Roman" w:cs="Times New Roman"/>
         </w:rPr>
       </w:pPr>
-      <w:bookmarkStart w:id="61" w:name="_Toc419211934"/>
+      <w:bookmarkStart w:id="62" w:name="_Toc419211934"/>
       <w:r>
         <w:rPr>
           <w:rFonts w:ascii="Times New Roman" w:eastAsia="宋体" w:hAnsi="Times New Roman" w:cs="Times New Roman"/>
         </w:rPr>
-        <w:lastRenderedPageBreak/>
         <w:t>4.3.9</w:t>
       </w:r>
       <w:r>
@@ -20266,7 +20244,7 @@
         </w:rPr>
         <w:t>文献</w:t>
       </w:r>
-      <w:bookmarkEnd w:id="61"/>
+      <w:bookmarkEnd w:id="62"/>
     </w:p>
     <w:p>
       <w:pPr>
@@ -20358,7 +20336,7 @@
           <w:b/>
         </w:rPr>
       </w:pPr>
-      <w:bookmarkStart w:id="62" w:name="_Toc419211935"/>
+      <w:bookmarkStart w:id="63" w:name="_Toc419211935"/>
       <w:r>
         <w:rPr>
           <w:rFonts w:ascii="Times New Roman" w:eastAsia="宋体" w:hAnsi="Times New Roman" w:cs="Times New Roman"/>
@@ -20367,7 +20345,7 @@
         <w:lastRenderedPageBreak/>
         <w:t>Cryptoraptor</w:t>
       </w:r>
-      <w:bookmarkEnd w:id="62"/>
+      <w:bookmarkEnd w:id="63"/>
     </w:p>
     <w:p>
       <w:pPr>
@@ -20378,7 +20356,7 @@
           <w:rFonts w:ascii="Times New Roman" w:eastAsia="宋体" w:hAnsi="Times New Roman" w:cs="Times New Roman"/>
         </w:rPr>
       </w:pPr>
-      <w:bookmarkStart w:id="63" w:name="_Toc419211936"/>
+      <w:bookmarkStart w:id="64" w:name="_Toc419211936"/>
       <w:r>
         <w:rPr>
           <w:rFonts w:ascii="Times New Roman" w:eastAsia="宋体" w:hAnsi="Times New Roman" w:cs="Times New Roman"/>
@@ -20397,7 +20375,7 @@
         </w:rPr>
         <w:t>架构概述</w:t>
       </w:r>
-      <w:bookmarkEnd w:id="63"/>
+      <w:bookmarkEnd w:id="64"/>
     </w:p>
     <w:p>
       <w:pPr>
@@ -20848,16 +20826,16 @@
           <w:rFonts w:ascii="Times New Roman" w:eastAsia="宋体" w:hAnsi="Times New Roman"/>
         </w:rPr>
       </w:pPr>
-      <w:bookmarkStart w:id="64" w:name="OLE_LINK1"/>
-      <w:bookmarkStart w:id="65" w:name="OLE_LINK2"/>
+      <w:bookmarkStart w:id="65" w:name="OLE_LINK1"/>
+      <w:bookmarkStart w:id="66" w:name="OLE_LINK2"/>
       <w:r>
         <w:rPr>
           <w:rFonts w:ascii="Times New Roman" w:eastAsia="宋体" w:hAnsi="Times New Roman"/>
         </w:rPr>
         <w:t>Cryptoraptor</w:t>
       </w:r>
-      <w:bookmarkEnd w:id="64"/>
       <w:bookmarkEnd w:id="65"/>
+      <w:bookmarkEnd w:id="66"/>
       <w:r>
         <w:rPr>
           <w:rFonts w:ascii="Times New Roman" w:eastAsia="宋体" w:hAnsi="Times New Roman" w:hint="eastAsia"/>
@@ -20960,14 +20938,7 @@
         <w:rPr>
           <w:rFonts w:ascii="Times New Roman" w:eastAsia="宋体" w:hAnsi="Times New Roman"/>
         </w:rPr>
-        <w:t>最广泛的密码算法实现的覆盖</w:t>
-      </w:r>
-      <w:r>
-        <w:rPr>
-          <w:rFonts w:ascii="Times New Roman" w:eastAsia="宋体" w:hAnsi="Times New Roman"/>
-        </w:rPr>
-        <w:lastRenderedPageBreak/>
-        <w:t>率</w:t>
+        <w:t>最广泛的密码算法实现的覆盖率</w:t>
       </w:r>
       <w:r>
         <w:rPr>
@@ -21070,7 +21041,7 @@
           <w:rFonts w:ascii="Times New Roman" w:eastAsia="宋体" w:hAnsi="Times New Roman" w:cs="Times New Roman"/>
         </w:rPr>
       </w:pPr>
-      <w:bookmarkStart w:id="66" w:name="_Toc419211937"/>
+      <w:bookmarkStart w:id="67" w:name="_Toc419211937"/>
       <w:r>
         <w:rPr>
           <w:rFonts w:ascii="Times New Roman" w:eastAsia="宋体" w:hAnsi="Times New Roman" w:cs="Times New Roman" w:hint="eastAsia"/>
@@ -21095,7 +21066,7 @@
         </w:rPr>
         <w:t>架构</w:t>
       </w:r>
-      <w:bookmarkEnd w:id="66"/>
+      <w:bookmarkEnd w:id="67"/>
     </w:p>
     <w:p>
       <w:pPr>
@@ -21231,7 +21202,6 @@
         <w:rPr>
           <w:rFonts w:ascii="Times New Roman" w:eastAsia="宋体" w:hAnsi="Times New Roman" w:hint="eastAsia"/>
         </w:rPr>
-        <w:lastRenderedPageBreak/>
         <w:t>包括一个执行模块</w:t>
       </w:r>
       <w:r>
@@ -21318,6 +21288,7 @@
         <w:rPr>
           <w:rFonts w:ascii="Times New Roman" w:eastAsia="宋体" w:hAnsi="Times New Roman" w:hint="eastAsia"/>
         </w:rPr>
+        <w:lastRenderedPageBreak/>
         <w:t>ET</w:t>
       </w:r>
       <w:r>
@@ -21885,7 +21856,7 @@
           <w:rFonts w:ascii="Times New Roman" w:eastAsia="宋体" w:hAnsi="Times New Roman" w:cs="Times New Roman"/>
         </w:rPr>
       </w:pPr>
-      <w:bookmarkStart w:id="67" w:name="_Toc419211938"/>
+      <w:bookmarkStart w:id="68" w:name="_Toc419211938"/>
       <w:r>
         <w:rPr>
           <w:rFonts w:ascii="Times New Roman" w:eastAsia="宋体" w:hAnsi="Times New Roman" w:cs="Times New Roman"/>
@@ -21904,7 +21875,7 @@
         </w:rPr>
         <w:t>微结构</w:t>
       </w:r>
-      <w:bookmarkEnd w:id="67"/>
+      <w:bookmarkEnd w:id="68"/>
     </w:p>
     <w:p>
       <w:pPr>
@@ -22043,7 +22014,6 @@
         <w:rPr>
           <w:rFonts w:ascii="Times New Roman" w:eastAsia="宋体" w:hAnsi="Times New Roman" w:hint="eastAsia"/>
         </w:rPr>
-        <w:lastRenderedPageBreak/>
         <w:t>的重构。这些</w:t>
       </w:r>
       <w:r>
@@ -22482,7 +22452,6 @@
         <w:rPr>
           <w:rFonts w:ascii="Times New Roman" w:eastAsia="宋体" w:hAnsi="Times New Roman" w:hint="eastAsia"/>
         </w:rPr>
-        <w:lastRenderedPageBreak/>
         <w:t>表</w:t>
       </w:r>
       <w:r>
@@ -22535,6 +22504,7 @@
           <w:rFonts w:ascii="Times New Roman" w:eastAsia="宋体" w:hAnsi="Times New Roman"/>
           <w:noProof/>
         </w:rPr>
+        <w:lastRenderedPageBreak/>
         <w:drawing>
           <wp:inline distT="0" distB="0" distL="0" distR="0" wp14:anchorId="19268600" wp14:editId="76D99ED1">
             <wp:extent cx="5274310" cy="2101215"/>
@@ -22636,7 +22606,6 @@
           <w:rFonts w:ascii="Times New Roman" w:eastAsia="宋体" w:hAnsi="Times New Roman"/>
           <w:noProof/>
         </w:rPr>
-        <w:lastRenderedPageBreak/>
         <w:drawing>
           <wp:inline distT="0" distB="0" distL="0" distR="0" wp14:anchorId="28A0C0C2" wp14:editId="3A0F9191">
             <wp:extent cx="4591050" cy="2676525"/>
@@ -23091,7 +23060,6 @@
         <w:rPr>
           <w:rFonts w:ascii="Times New Roman" w:eastAsia="宋体" w:hAnsi="Times New Roman"/>
         </w:rPr>
-        <w:lastRenderedPageBreak/>
         <w:t>AU</w:t>
       </w:r>
     </w:p>
@@ -23128,6 +23096,7 @@
           <w:rFonts w:ascii="Times New Roman" w:eastAsia="宋体" w:hAnsi="Times New Roman"/>
           <w:noProof/>
         </w:rPr>
+        <w:lastRenderedPageBreak/>
         <w:drawing>
           <wp:inline distT="0" distB="0" distL="0" distR="0" wp14:anchorId="02503F45" wp14:editId="5B97FA81">
             <wp:extent cx="4171950" cy="2638425"/>
@@ -23332,7 +23301,6 @@
           <w:rFonts w:ascii="Times New Roman" w:eastAsia="宋体" w:hAnsi="Times New Roman"/>
           <w:noProof/>
         </w:rPr>
-        <w:lastRenderedPageBreak/>
         <w:drawing>
           <wp:inline distT="0" distB="0" distL="0" distR="0" wp14:anchorId="707208CB" wp14:editId="61C85419">
             <wp:extent cx="4076700" cy="3225283"/>
@@ -23812,7 +23780,6 @@
         <w:rPr>
           <w:rFonts w:ascii="Times New Roman" w:eastAsia="宋体" w:hAnsi="Times New Roman" w:hint="eastAsia"/>
         </w:rPr>
-        <w:lastRenderedPageBreak/>
         <w:t>SRU:32bits</w:t>
       </w:r>
       <w:r>
@@ -23877,6 +23844,7 @@
           <w:rFonts w:ascii="Times New Roman" w:eastAsia="宋体" w:hAnsi="Times New Roman"/>
           <w:noProof/>
         </w:rPr>
+        <w:lastRenderedPageBreak/>
         <w:drawing>
           <wp:inline distT="0" distB="0" distL="0" distR="0" wp14:anchorId="46F56B35" wp14:editId="1424039A">
             <wp:extent cx="4761781" cy="2709961"/>
@@ -24073,12 +24041,11 @@
           <w:rFonts w:ascii="Times New Roman" w:eastAsia="宋体" w:hAnsi="Times New Roman" w:cs="Times New Roman"/>
         </w:rPr>
       </w:pPr>
-      <w:bookmarkStart w:id="68" w:name="_Toc419211939"/>
+      <w:bookmarkStart w:id="69" w:name="_Toc419211939"/>
       <w:r>
         <w:rPr>
           <w:rFonts w:ascii="Times New Roman" w:eastAsia="宋体" w:hAnsi="Times New Roman" w:cs="Times New Roman" w:hint="eastAsia"/>
         </w:rPr>
-        <w:lastRenderedPageBreak/>
         <w:t>4.4</w:t>
       </w:r>
       <w:r>
@@ -24111,7 +24078,7 @@
         </w:rPr>
         <w:t>结构</w:t>
       </w:r>
-      <w:bookmarkEnd w:id="68"/>
+      <w:bookmarkEnd w:id="69"/>
     </w:p>
     <w:p>
       <w:pPr>
@@ -24368,8 +24335,8 @@
         </w:rPr>
         <w:t>PE</w:t>
       </w:r>
-      <w:bookmarkStart w:id="69" w:name="OLE_LINK3"/>
-      <w:bookmarkStart w:id="70" w:name="OLE_LINK4"/>
+      <w:bookmarkStart w:id="70" w:name="OLE_LINK3"/>
+      <w:bookmarkStart w:id="71" w:name="OLE_LINK4"/>
       <w:r>
         <w:rPr>
           <w:rFonts w:ascii="Times New Roman" w:eastAsia="宋体" w:hAnsi="Times New Roman" w:hint="eastAsia"/>
@@ -24377,8 +24344,8 @@
         <w:t>。</w:t>
       </w:r>
     </w:p>
-    <w:bookmarkEnd w:id="69"/>
     <w:bookmarkEnd w:id="70"/>
+    <w:bookmarkEnd w:id="71"/>
     <w:p>
       <w:pPr>
         <w:ind w:firstLine="420"/>
@@ -24398,7 +24365,7 @@
           <w:rFonts w:ascii="Times New Roman" w:eastAsia="宋体" w:hAnsi="Times New Roman" w:cs="Times New Roman"/>
         </w:rPr>
       </w:pPr>
-      <w:bookmarkStart w:id="71" w:name="_Toc419211940"/>
+      <w:bookmarkStart w:id="72" w:name="_Toc419211940"/>
       <w:r>
         <w:rPr>
           <w:rFonts w:ascii="Times New Roman" w:eastAsia="宋体" w:hAnsi="Times New Roman" w:cs="Times New Roman" w:hint="eastAsia"/>
@@ -24435,7 +24402,7 @@
         </w:rPr>
         <w:t>系统</w:t>
       </w:r>
-      <w:bookmarkEnd w:id="71"/>
+      <w:bookmarkEnd w:id="72"/>
     </w:p>
     <w:p>
       <w:pPr>
@@ -24805,7 +24772,7 @@
           <w:rFonts w:ascii="Times New Roman" w:eastAsia="宋体" w:hAnsi="Times New Roman" w:cs="Times New Roman"/>
         </w:rPr>
       </w:pPr>
-      <w:bookmarkStart w:id="72" w:name="_Toc419211941"/>
+      <w:bookmarkStart w:id="73" w:name="_Toc419211941"/>
       <w:r>
         <w:rPr>
           <w:rFonts w:ascii="Times New Roman" w:eastAsia="宋体" w:hAnsi="Times New Roman" w:cs="Times New Roman" w:hint="eastAsia"/>
@@ -24842,7 +24809,7 @@
         </w:rPr>
         <w:t>机制</w:t>
       </w:r>
-      <w:bookmarkEnd w:id="72"/>
+      <w:bookmarkEnd w:id="73"/>
     </w:p>
     <w:p>
       <w:pPr>
@@ -24927,7 +24894,6 @@
         <w:rPr>
           <w:rFonts w:ascii="Times New Roman" w:eastAsia="宋体" w:hAnsi="Times New Roman"/>
         </w:rPr>
-        <w:lastRenderedPageBreak/>
         <w:t>一个工具</w:t>
       </w:r>
       <w:proofErr w:type="gramStart"/>
@@ -25171,6 +25137,7 @@
           <w:rFonts w:ascii="Times New Roman" w:eastAsia="宋体" w:hAnsi="Times New Roman"/>
           <w:noProof/>
         </w:rPr>
+        <w:lastRenderedPageBreak/>
         <w:drawing>
           <wp:inline distT="0" distB="0" distL="0" distR="0" wp14:anchorId="36671358" wp14:editId="2B5DF29C">
             <wp:extent cx="5274310" cy="2298065"/>
@@ -25416,7 +25383,6 @@
           <w:color w:val="000000"/>
           <w:szCs w:val="21"/>
         </w:rPr>
-        <w:lastRenderedPageBreak/>
         <w:t xml:space="preserve">PEcontrol </w:t>
       </w:r>
       <w:r>
@@ -25766,7 +25732,6 @@
         <w:rPr>
           <w:rFonts w:ascii="Times New Roman" w:eastAsia="宋体" w:hAnsi="Times New Roman" w:hint="eastAsia"/>
         </w:rPr>
-        <w:lastRenderedPageBreak/>
         <w:t>控制</w:t>
       </w:r>
       <w:r>
@@ -26441,7 +26406,6 @@
         <w:rPr>
           <w:rFonts w:ascii="Times New Roman" w:eastAsia="宋体" w:hAnsi="Times New Roman" w:hint="eastAsia"/>
         </w:rPr>
-        <w:lastRenderedPageBreak/>
         <w:t>表</w:t>
       </w:r>
       <w:r>
@@ -26839,14 +26803,7 @@
         <w:rPr>
           <w:rFonts w:ascii="Times New Roman" w:eastAsia="宋体" w:hAnsi="Times New Roman"/>
         </w:rPr>
-        <w:t>信</w:t>
-      </w:r>
-      <w:r>
-        <w:rPr>
-          <w:rFonts w:ascii="Times New Roman" w:eastAsia="宋体" w:hAnsi="Times New Roman"/>
-        </w:rPr>
-        <w:lastRenderedPageBreak/>
-        <w:t>息，</w:t>
+        <w:t>信息，</w:t>
       </w:r>
       <w:r>
         <w:rPr>
@@ -27524,7 +27481,7 @@
           <w:rFonts w:ascii="Times New Roman" w:eastAsia="宋体" w:hAnsi="Times New Roman" w:cs="Times New Roman"/>
         </w:rPr>
       </w:pPr>
-      <w:bookmarkStart w:id="73" w:name="_Toc419211942"/>
+      <w:bookmarkStart w:id="74" w:name="_Toc419211942"/>
       <w:r>
         <w:rPr>
           <w:rFonts w:ascii="Times New Roman" w:eastAsia="宋体" w:hAnsi="Times New Roman" w:cs="Times New Roman" w:hint="eastAsia"/>
@@ -27555,7 +27512,7 @@
         </w:rPr>
         <w:t>工具链</w:t>
       </w:r>
-      <w:bookmarkEnd w:id="73"/>
+      <w:bookmarkEnd w:id="74"/>
     </w:p>
     <w:p>
       <w:pPr>
@@ -27651,11 +27608,12 @@
           <w:rFonts w:ascii="Times New Roman" w:eastAsia="宋体" w:hAnsi="Times New Roman" w:cs="Times New Roman"/>
         </w:rPr>
       </w:pPr>
-      <w:bookmarkStart w:id="74" w:name="_Toc419211943"/>
+      <w:bookmarkStart w:id="75" w:name="_Toc419211943"/>
       <w:r>
         <w:rPr>
           <w:rFonts w:ascii="Times New Roman" w:eastAsia="宋体" w:hAnsi="Times New Roman" w:cs="Times New Roman" w:hint="eastAsia"/>
         </w:rPr>
+        <w:lastRenderedPageBreak/>
         <w:t>4.4</w:t>
       </w:r>
       <w:r>
@@ -27682,7 +27640,7 @@
         </w:rPr>
         <w:t>性能</w:t>
       </w:r>
-      <w:bookmarkEnd w:id="74"/>
+      <w:bookmarkEnd w:id="75"/>
     </w:p>
     <w:p>
       <w:pPr>
@@ -27709,16 +27667,7 @@
           <w:color w:val="000000"/>
           <w:sz w:val="22"/>
         </w:rPr>
-        <w:t xml:space="preserve">AES, Blowfish, Camellia, CAST-128, DES, GOST, Kasumi, RC5, SEED, and </w:t>
-      </w:r>
-      <w:r>
-        <w:rPr>
-          <w:rFonts w:ascii="Times New Roman" w:eastAsia="宋体" w:hAnsi="Times New Roman"/>
-          <w:color w:val="000000"/>
-          <w:sz w:val="22"/>
-        </w:rPr>
-        <w:lastRenderedPageBreak/>
-        <w:t>Twofish</w:t>
+        <w:t>AES, Blowfish, Camellia, CAST-128, DES, GOST, Kasumi, RC5, SEED, and Twofish</w:t>
       </w:r>
     </w:p>
     <w:p>
@@ -28283,7 +28232,6 @@
           <w:rFonts w:ascii="Times New Roman" w:eastAsia="宋体" w:hAnsi="Times New Roman"/>
           <w:noProof/>
         </w:rPr>
-        <w:lastRenderedPageBreak/>
         <w:drawing>
           <wp:inline distT="0" distB="0" distL="0" distR="0" wp14:anchorId="7DED058A" wp14:editId="08FA69C2">
             <wp:extent cx="4696358" cy="2163287"/>
@@ -28918,7 +28866,6 @@
         <w:rPr>
           <w:rFonts w:ascii="Times New Roman" w:eastAsia="宋体" w:hAnsi="Times New Roman" w:hint="eastAsia"/>
         </w:rPr>
-        <w:lastRenderedPageBreak/>
         <w:t>很高</w:t>
       </w:r>
       <w:r>
@@ -29633,7 +29580,6 @@
         <w:rPr>
           <w:rFonts w:ascii="Times New Roman" w:eastAsia="宋体" w:hAnsi="Times New Roman" w:hint="eastAsia"/>
         </w:rPr>
-        <w:lastRenderedPageBreak/>
         <w:t>284.43MH</w:t>
       </w:r>
       <w:r>
@@ -30536,56 +30482,62 @@
         <w:rPr>
           <w:rFonts w:ascii="Times New Roman" w:eastAsia="宋体" w:hAnsi="Times New Roman" w:hint="eastAsia"/>
         </w:rPr>
+        <w:t>72.3G</w:t>
+      </w:r>
+      <w:r>
+        <w:rPr>
+          <w:rFonts w:ascii="Times New Roman" w:eastAsia="宋体" w:hAnsi="Times New Roman"/>
+        </w:rPr>
+        <w:t>bps/59.6Gbps</w:t>
+      </w:r>
+      <w:r>
+        <w:rPr>
+          <w:rFonts w:ascii="Times New Roman" w:eastAsia="宋体" w:hAnsi="Times New Roman" w:hint="eastAsia"/>
+        </w:rPr>
+        <w:t>，但是</w:t>
+      </w:r>
+      <w:r>
+        <w:rPr>
+          <w:rFonts w:ascii="Times New Roman" w:eastAsia="宋体" w:hAnsi="Times New Roman"/>
+        </w:rPr>
+        <w:t>他们占用的面积是相当大的，</w:t>
+      </w:r>
+      <w:r>
+        <w:rPr>
+          <w:rFonts w:ascii="Times New Roman" w:eastAsia="宋体" w:hAnsi="Times New Roman" w:hint="eastAsia"/>
+        </w:rPr>
+        <w:t>cryptoraptor</w:t>
+      </w:r>
+      <w:r>
+        <w:rPr>
+          <w:rFonts w:ascii="Times New Roman" w:eastAsia="宋体" w:hAnsi="Times New Roman"/>
+        </w:rPr>
+        <w:t>在单位面积上的吞吐率上有着不可</w:t>
+      </w:r>
+      <w:r>
+        <w:rPr>
+          <w:rFonts w:ascii="Times New Roman" w:eastAsia="宋体" w:hAnsi="Times New Roman" w:hint="eastAsia"/>
+        </w:rPr>
+        <w:t>比拟</w:t>
+      </w:r>
+      <w:r>
+        <w:rPr>
+          <w:rFonts w:ascii="Times New Roman" w:eastAsia="宋体" w:hAnsi="Times New Roman"/>
+        </w:rPr>
+        <w:t>的</w:t>
+      </w:r>
+      <w:r>
+        <w:rPr>
+          <w:rFonts w:ascii="Times New Roman" w:eastAsia="宋体" w:hAnsi="Times New Roman" w:hint="eastAsia"/>
+        </w:rPr>
+        <w:t>优</w:t>
+      </w:r>
+      <w:r>
+        <w:rPr>
+          <w:rFonts w:ascii="Times New Roman" w:eastAsia="宋体" w:hAnsi="Times New Roman" w:hint="eastAsia"/>
+        </w:rPr>
         <w:lastRenderedPageBreak/>
-        <w:t>72.3G</w:t>
-      </w:r>
-      <w:r>
-        <w:rPr>
-          <w:rFonts w:ascii="Times New Roman" w:eastAsia="宋体" w:hAnsi="Times New Roman"/>
-        </w:rPr>
-        <w:t>bps/59.6Gbps</w:t>
-      </w:r>
-      <w:r>
-        <w:rPr>
-          <w:rFonts w:ascii="Times New Roman" w:eastAsia="宋体" w:hAnsi="Times New Roman" w:hint="eastAsia"/>
-        </w:rPr>
-        <w:t>，但是</w:t>
-      </w:r>
-      <w:r>
-        <w:rPr>
-          <w:rFonts w:ascii="Times New Roman" w:eastAsia="宋体" w:hAnsi="Times New Roman"/>
-        </w:rPr>
-        <w:t>他们占用的面积是相当大的，</w:t>
-      </w:r>
-      <w:r>
-        <w:rPr>
-          <w:rFonts w:ascii="Times New Roman" w:eastAsia="宋体" w:hAnsi="Times New Roman" w:hint="eastAsia"/>
-        </w:rPr>
-        <w:t>cryptoraptor</w:t>
-      </w:r>
-      <w:r>
-        <w:rPr>
-          <w:rFonts w:ascii="Times New Roman" w:eastAsia="宋体" w:hAnsi="Times New Roman"/>
-        </w:rPr>
-        <w:t>在单位面积上的吞吐率上有着不可</w:t>
-      </w:r>
-      <w:r>
-        <w:rPr>
-          <w:rFonts w:ascii="Times New Roman" w:eastAsia="宋体" w:hAnsi="Times New Roman" w:hint="eastAsia"/>
-        </w:rPr>
-        <w:t>比拟</w:t>
-      </w:r>
-      <w:r>
-        <w:rPr>
-          <w:rFonts w:ascii="Times New Roman" w:eastAsia="宋体" w:hAnsi="Times New Roman"/>
-        </w:rPr>
-        <w:t>的</w:t>
-      </w:r>
-      <w:r>
-        <w:rPr>
-          <w:rFonts w:ascii="Times New Roman" w:eastAsia="宋体" w:hAnsi="Times New Roman" w:hint="eastAsia"/>
-        </w:rPr>
-        <w:t>优势</w:t>
+        <w:t>势</w:t>
       </w:r>
       <w:r>
         <w:rPr>
@@ -30797,7 +30749,7 @@
           <w:rFonts w:ascii="Times New Roman" w:eastAsia="宋体" w:hAnsi="Times New Roman" w:cs="Times New Roman"/>
         </w:rPr>
       </w:pPr>
-      <w:bookmarkStart w:id="75" w:name="_Toc419211944"/>
+      <w:bookmarkStart w:id="76" w:name="_Toc419211944"/>
       <w:r>
         <w:rPr>
           <w:rFonts w:ascii="Times New Roman" w:eastAsia="宋体" w:hAnsi="Times New Roman" w:cs="Times New Roman" w:hint="eastAsia"/>
@@ -30822,7 +30774,7 @@
         </w:rPr>
         <w:t>参考文献</w:t>
       </w:r>
-      <w:bookmarkEnd w:id="75"/>
+      <w:bookmarkEnd w:id="76"/>
     </w:p>
     <w:p>
       <w:pPr>
@@ -30889,14 +30841,7 @@
         <w:rPr>
           <w:rFonts w:ascii="Times New Roman" w:hAnsi="Times New Roman" w:cs="Times New Roman"/>
         </w:rPr>
-        <w:t xml:space="preserve"> The University of </w:t>
-      </w:r>
-      <w:r>
-        <w:rPr>
-          <w:rFonts w:ascii="Times New Roman" w:hAnsi="Times New Roman" w:cs="Times New Roman"/>
-        </w:rPr>
-        <w:lastRenderedPageBreak/>
-        <w:t>Texas at Austin 2014</w:t>
+        <w:t xml:space="preserve"> The University of Texas at Austin 2014</w:t>
       </w:r>
       <w:r>
         <w:rPr>
@@ -30939,7 +30884,7 @@
           <w:b/>
         </w:rPr>
       </w:pPr>
-      <w:bookmarkStart w:id="76" w:name="_Toc419211945"/>
+      <w:bookmarkStart w:id="77" w:name="_Toc419211945"/>
       <w:r>
         <w:rPr>
           <w:rFonts w:ascii="Times New Roman" w:eastAsia="宋体" w:hAnsi="Times New Roman" w:cs="Times New Roman"/>
@@ -30948,7 +30893,7 @@
         <w:lastRenderedPageBreak/>
         <w:t>ProDFA</w:t>
       </w:r>
-      <w:bookmarkEnd w:id="76"/>
+      <w:bookmarkEnd w:id="77"/>
     </w:p>
     <w:p>
       <w:pPr>
@@ -30959,7 +30904,7 @@
           <w:rFonts w:ascii="Times New Roman" w:eastAsia="宋体" w:hAnsi="Times New Roman" w:cs="Times New Roman"/>
         </w:rPr>
       </w:pPr>
-      <w:bookmarkStart w:id="77" w:name="_Toc419211946"/>
+      <w:bookmarkStart w:id="78" w:name="_Toc419211946"/>
       <w:r>
         <w:rPr>
           <w:rFonts w:ascii="Times New Roman" w:eastAsia="宋体" w:hAnsi="Times New Roman" w:cs="Times New Roman"/>
@@ -30978,7 +30923,7 @@
         </w:rPr>
         <w:t>架构概述</w:t>
       </w:r>
-      <w:bookmarkEnd w:id="77"/>
+      <w:bookmarkEnd w:id="78"/>
       <w:r>
         <w:rPr>
           <w:rFonts w:ascii="Times New Roman" w:eastAsia="宋体" w:hAnsi="Times New Roman" w:cs="Times New Roman" w:hint="eastAsia"/>
@@ -31642,12 +31587,11 @@
           <w:rFonts w:ascii="Times New Roman" w:eastAsia="宋体" w:hAnsi="Times New Roman" w:cs="Times New Roman"/>
         </w:rPr>
       </w:pPr>
-      <w:bookmarkStart w:id="78" w:name="_Toc419211947"/>
+      <w:bookmarkStart w:id="79" w:name="_Toc419211947"/>
       <w:r>
         <w:rPr>
           <w:rFonts w:ascii="Times New Roman" w:eastAsia="宋体" w:hAnsi="Times New Roman" w:cs="Times New Roman" w:hint="eastAsia"/>
         </w:rPr>
-        <w:lastRenderedPageBreak/>
         <w:t>4.</w:t>
       </w:r>
       <w:r>
@@ -31674,7 +31618,7 @@
         </w:rPr>
         <w:t>架构</w:t>
       </w:r>
-      <w:bookmarkEnd w:id="78"/>
+      <w:bookmarkEnd w:id="79"/>
     </w:p>
     <w:p>
       <w:pPr>
@@ -31885,14 +31829,7 @@
         <w:rPr>
           <w:rFonts w:ascii="Times New Roman" w:eastAsia="宋体" w:hAnsi="Times New Roman" w:hint="eastAsia"/>
         </w:rPr>
-        <w:t xml:space="preserve">CAFU(configurable application-specific function </w:t>
-      </w:r>
-      <w:r>
-        <w:rPr>
-          <w:rFonts w:ascii="Times New Roman" w:eastAsia="宋体" w:hAnsi="Times New Roman" w:hint="eastAsia"/>
-        </w:rPr>
-        <w:lastRenderedPageBreak/>
-        <w:t>unit)</w:t>
+        <w:t>CAFU(configurable application-specific function unit)</w:t>
       </w:r>
       <w:r>
         <w:rPr>
@@ -31934,11 +31871,12 @@
           <w:rFonts w:ascii="Times New Roman" w:eastAsia="宋体" w:hAnsi="Times New Roman" w:cs="Times New Roman"/>
         </w:rPr>
       </w:pPr>
-      <w:bookmarkStart w:id="79" w:name="_Toc419211948"/>
+      <w:bookmarkStart w:id="80" w:name="_Toc419211948"/>
       <w:r>
         <w:rPr>
           <w:rFonts w:ascii="Times New Roman" w:eastAsia="宋体" w:hAnsi="Times New Roman" w:cs="Times New Roman"/>
         </w:rPr>
+        <w:lastRenderedPageBreak/>
         <w:t>4.</w:t>
       </w:r>
       <w:r>
@@ -31959,7 +31897,7 @@
         </w:rPr>
         <w:t>微结构</w:t>
       </w:r>
-      <w:bookmarkEnd w:id="79"/>
+      <w:bookmarkEnd w:id="80"/>
     </w:p>
     <w:p>
       <w:pPr>
@@ -32076,16 +32014,16 @@
         </w:rPr>
         <w:t>可划分为三个部分，配置控制部分、</w:t>
       </w:r>
-      <w:bookmarkStart w:id="80" w:name="OLE_LINK15"/>
-      <w:bookmarkStart w:id="81" w:name="OLE_LINK16"/>
+      <w:bookmarkStart w:id="81" w:name="OLE_LINK15"/>
+      <w:bookmarkStart w:id="82" w:name="OLE_LINK16"/>
       <w:r>
         <w:rPr>
           <w:rFonts w:ascii="Times New Roman" w:eastAsia="宋体" w:hAnsi="Times New Roman" w:hint="eastAsia"/>
         </w:rPr>
         <w:t>功能运算部分</w:t>
       </w:r>
-      <w:bookmarkEnd w:id="80"/>
       <w:bookmarkEnd w:id="81"/>
+      <w:bookmarkEnd w:id="82"/>
       <w:r>
         <w:rPr>
           <w:rFonts w:ascii="Times New Roman" w:eastAsia="宋体" w:hAnsi="Times New Roman" w:hint="eastAsia"/>
@@ -32248,14 +32186,7 @@
         <w:rPr>
           <w:rFonts w:ascii="Times New Roman" w:eastAsia="宋体" w:hAnsi="Times New Roman"/>
         </w:rPr>
-        <w:t>中各个部件的运</w:t>
-      </w:r>
-      <w:r>
-        <w:rPr>
-          <w:rFonts w:ascii="Times New Roman" w:eastAsia="宋体" w:hAnsi="Times New Roman"/>
-        </w:rPr>
-        <w:lastRenderedPageBreak/>
-        <w:t>行上下文</w:t>
+        <w:t>中各个部件的运行上下文</w:t>
       </w:r>
       <w:r>
         <w:rPr>
@@ -32581,7 +32512,6 @@
         <w:rPr>
           <w:noProof/>
         </w:rPr>
-        <w:lastRenderedPageBreak/>
         <w:drawing>
           <wp:inline distT="0" distB="0" distL="0" distR="0" wp14:anchorId="690235C5" wp14:editId="7F4569CB">
             <wp:extent cx="4752022" cy="2980169"/>
@@ -32631,6 +32561,7 @@
         <w:rPr>
           <w:rFonts w:ascii="Times New Roman" w:eastAsia="宋体" w:hAnsi="Times New Roman" w:hint="eastAsia"/>
         </w:rPr>
+        <w:lastRenderedPageBreak/>
         <w:t>图</w:t>
       </w:r>
       <w:r>
@@ -32941,14 +32872,7 @@
         <w:rPr>
           <w:rFonts w:ascii="Times New Roman" w:eastAsia="宋体" w:hAnsi="Times New Roman"/>
         </w:rPr>
-        <w:t>是不同步的，因此快的需要</w:t>
-      </w:r>
-      <w:r>
-        <w:rPr>
-          <w:rFonts w:ascii="Times New Roman" w:eastAsia="宋体" w:hAnsi="Times New Roman"/>
-        </w:rPr>
-        <w:lastRenderedPageBreak/>
-        <w:t>等待慢的数据到达，因此需要对快的数据进行数据</w:t>
+        <w:t>是不同步的，因此快的需要等待慢的数据到达，因此需要对快的数据进行数据</w:t>
       </w:r>
       <w:r>
         <w:rPr>
@@ -32981,7 +32905,7 @@
           <w:rFonts w:ascii="Times New Roman" w:eastAsia="宋体" w:hAnsi="Times New Roman" w:cs="Times New Roman"/>
         </w:rPr>
       </w:pPr>
-      <w:bookmarkStart w:id="82" w:name="_Toc419211949"/>
+      <w:bookmarkStart w:id="83" w:name="_Toc419211949"/>
       <w:r>
         <w:rPr>
           <w:rFonts w:ascii="Times New Roman" w:eastAsia="宋体" w:hAnsi="Times New Roman" w:cs="Times New Roman" w:hint="eastAsia"/>
@@ -33018,7 +32942,7 @@
         </w:rPr>
         <w:t>结构</w:t>
       </w:r>
-      <w:bookmarkEnd w:id="82"/>
+      <w:bookmarkEnd w:id="83"/>
     </w:p>
     <w:p>
       <w:pPr>
@@ -33075,7 +32999,7 @@
           <w:rFonts w:ascii="Times New Roman" w:eastAsia="宋体" w:hAnsi="Times New Roman" w:cs="Times New Roman"/>
         </w:rPr>
       </w:pPr>
-      <w:bookmarkStart w:id="83" w:name="_Toc419211950"/>
+      <w:bookmarkStart w:id="84" w:name="_Toc419211950"/>
       <w:r>
         <w:rPr>
           <w:rFonts w:ascii="Times New Roman" w:eastAsia="宋体" w:hAnsi="Times New Roman" w:cs="Times New Roman" w:hint="eastAsia"/>
@@ -33112,7 +33036,7 @@
         </w:rPr>
         <w:t>系统</w:t>
       </w:r>
-      <w:bookmarkEnd w:id="83"/>
+      <w:bookmarkEnd w:id="84"/>
     </w:p>
     <w:p>
       <w:pPr>
@@ -33242,7 +33166,7 @@
           <w:rFonts w:ascii="Times New Roman" w:eastAsia="宋体" w:hAnsi="Times New Roman" w:cs="Times New Roman"/>
         </w:rPr>
       </w:pPr>
-      <w:bookmarkStart w:id="84" w:name="_Toc419211951"/>
+      <w:bookmarkStart w:id="85" w:name="_Toc419211951"/>
       <w:r>
         <w:rPr>
           <w:rFonts w:ascii="Times New Roman" w:eastAsia="宋体" w:hAnsi="Times New Roman" w:cs="Times New Roman" w:hint="eastAsia"/>
@@ -33279,7 +33203,7 @@
         </w:rPr>
         <w:t>机制</w:t>
       </w:r>
-      <w:bookmarkEnd w:id="84"/>
+      <w:bookmarkEnd w:id="85"/>
     </w:p>
     <w:p>
       <w:pPr>
@@ -33428,459 +33352,452 @@
         <w:rPr>
           <w:rFonts w:ascii="Times New Roman" w:eastAsia="宋体" w:hAnsi="Times New Roman" w:hint="eastAsia"/>
         </w:rPr>
-        <w:t>其计算过程与各个功能单元构成的特定数据流结构紧密相</w:t>
+        <w:t>其计算过程与各个功能单元构成的特定数据流结构紧密相关</w:t>
+      </w:r>
+      <w:r>
+        <w:rPr>
+          <w:rFonts w:ascii="Times New Roman" w:eastAsia="宋体" w:hAnsi="Times New Roman" w:hint="eastAsia"/>
+        </w:rPr>
+        <w:t>,</w:t>
+      </w:r>
+      <w:r>
+        <w:rPr>
+          <w:rFonts w:ascii="Times New Roman" w:eastAsia="宋体" w:hAnsi="Times New Roman" w:hint="eastAsia"/>
+        </w:rPr>
+        <w:t>其抽象计算模型由特定数据流结构的时间序列构成。计算过程中</w:t>
+      </w:r>
+      <w:r>
+        <w:rPr>
+          <w:rFonts w:ascii="Times New Roman" w:eastAsia="宋体" w:hAnsi="Times New Roman" w:hint="eastAsia"/>
+        </w:rPr>
+        <w:t>，</w:t>
+      </w:r>
+      <w:r>
+        <w:rPr>
+          <w:rFonts w:ascii="Times New Roman" w:eastAsia="宋体" w:hAnsi="Times New Roman" w:hint="eastAsia"/>
+        </w:rPr>
+        <w:t>任意时刻</w:t>
+      </w:r>
+      <w:r>
+        <w:rPr>
+          <w:rFonts w:ascii="Times New Roman" w:eastAsia="宋体" w:hAnsi="Times New Roman" w:hint="eastAsia"/>
+        </w:rPr>
+        <w:t xml:space="preserve"> ProDFA </w:t>
+      </w:r>
+      <w:r>
+        <w:rPr>
+          <w:rFonts w:ascii="Times New Roman" w:eastAsia="宋体" w:hAnsi="Times New Roman" w:hint="eastAsia"/>
+        </w:rPr>
+        <w:t>可重构处理单元内部的数据流结构称之为该时刻可重构处理单元内部的执行上下文。</w:t>
+      </w:r>
+    </w:p>
+    <w:p>
+      <w:pPr>
+        <w:ind w:firstLineChars="150" w:firstLine="315"/>
+        <w:rPr>
+          <w:rFonts w:ascii="Times New Roman" w:eastAsia="宋体" w:hAnsi="Times New Roman"/>
+        </w:rPr>
+      </w:pPr>
+      <w:r>
+        <w:rPr>
+          <w:rFonts w:ascii="Times New Roman" w:eastAsia="宋体" w:hAnsi="Times New Roman" w:hint="eastAsia"/>
+        </w:rPr>
+        <w:t>在</w:t>
+      </w:r>
+      <w:r>
+        <w:rPr>
+          <w:rFonts w:ascii="Times New Roman" w:eastAsia="宋体" w:hAnsi="Times New Roman" w:hint="eastAsia"/>
+        </w:rPr>
+        <w:t xml:space="preserve"> ProDFA</w:t>
+      </w:r>
+      <w:r>
+        <w:rPr>
+          <w:rFonts w:ascii="Times New Roman" w:eastAsia="宋体" w:hAnsi="Times New Roman" w:hint="eastAsia"/>
+        </w:rPr>
+        <w:t>中</w:t>
+      </w:r>
+      <w:r>
+        <w:rPr>
+          <w:rFonts w:ascii="Times New Roman" w:eastAsia="宋体" w:hAnsi="Times New Roman" w:hint="eastAsia"/>
+        </w:rPr>
+        <w:t>,</w:t>
+      </w:r>
+      <w:r>
+        <w:rPr>
+          <w:rFonts w:ascii="Times New Roman" w:eastAsia="宋体" w:hAnsi="Times New Roman" w:hint="eastAsia"/>
+        </w:rPr>
+        <w:t>执行上下文是指由所有功能单元的功能配置和互联配置构成的运行状态信息</w:t>
+      </w:r>
+      <w:r>
+        <w:rPr>
+          <w:rFonts w:ascii="Times New Roman" w:eastAsia="宋体" w:hAnsi="Times New Roman" w:hint="eastAsia"/>
+        </w:rPr>
+        <w:t>，</w:t>
+      </w:r>
+      <w:r>
+        <w:rPr>
+          <w:rFonts w:ascii="Times New Roman" w:eastAsia="宋体" w:hAnsi="Times New Roman" w:hint="eastAsia"/>
+        </w:rPr>
+        <w:t>通常为一个规模较小的数据流图。而在阵列结构的粗粒度可重构结构中</w:t>
+      </w:r>
+      <w:r>
+        <w:rPr>
+          <w:rFonts w:ascii="Times New Roman" w:eastAsia="宋体" w:hAnsi="Times New Roman" w:hint="eastAsia"/>
+        </w:rPr>
+        <w:t>，</w:t>
+      </w:r>
+      <w:r>
+        <w:rPr>
+          <w:rFonts w:ascii="Times New Roman" w:eastAsia="宋体" w:hAnsi="Times New Roman" w:hint="eastAsia"/>
+        </w:rPr>
+        <w:t>执行上下文则是一个规模很大的数据流图结构</w:t>
+      </w:r>
+      <w:r>
+        <w:rPr>
+          <w:rFonts w:ascii="Times New Roman" w:eastAsia="宋体" w:hAnsi="Times New Roman" w:hint="eastAsia"/>
+        </w:rPr>
+        <w:t>，</w:t>
+      </w:r>
+      <w:r>
+        <w:rPr>
+          <w:rFonts w:ascii="Times New Roman" w:eastAsia="宋体" w:hAnsi="Times New Roman" w:hint="eastAsia"/>
+        </w:rPr>
+        <w:t>因此带来上下文切换时需要的配置信息量过大的问题</w:t>
+      </w:r>
+      <w:r>
+        <w:rPr>
+          <w:rFonts w:ascii="Times New Roman" w:eastAsia="宋体" w:hAnsi="Times New Roman" w:hint="eastAsia"/>
+        </w:rPr>
+        <w:t>；</w:t>
+      </w:r>
+      <w:r>
+        <w:rPr>
+          <w:rFonts w:ascii="Times New Roman" w:eastAsia="宋体" w:hAnsi="Times New Roman" w:hint="eastAsia"/>
+        </w:rPr>
+        <w:t>但在</w:t>
+      </w:r>
+      <w:r>
+        <w:rPr>
+          <w:rFonts w:ascii="Times New Roman" w:eastAsia="宋体" w:hAnsi="Times New Roman" w:hint="eastAsia"/>
+        </w:rPr>
+        <w:t>ProDFA</w:t>
+      </w:r>
+      <w:r>
+        <w:rPr>
+          <w:rFonts w:ascii="Times New Roman" w:eastAsia="宋体" w:hAnsi="Times New Roman" w:hint="eastAsia"/>
+        </w:rPr>
+        <w:t>中</w:t>
+      </w:r>
+      <w:r>
+        <w:rPr>
+          <w:rFonts w:ascii="Times New Roman" w:eastAsia="宋体" w:hAnsi="Times New Roman" w:hint="eastAsia"/>
+        </w:rPr>
+        <w:t>，</w:t>
+      </w:r>
+      <w:r>
+        <w:rPr>
+          <w:rFonts w:ascii="Times New Roman" w:eastAsia="宋体" w:hAnsi="Times New Roman" w:hint="eastAsia"/>
+        </w:rPr>
+        <w:t>上下文的内容要少很多</w:t>
+      </w:r>
+      <w:r>
+        <w:rPr>
+          <w:rFonts w:ascii="Times New Roman" w:eastAsia="宋体" w:hAnsi="Times New Roman" w:hint="eastAsia"/>
+        </w:rPr>
+        <w:t>,</w:t>
+      </w:r>
+      <w:r>
+        <w:rPr>
+          <w:rFonts w:ascii="Times New Roman" w:eastAsia="宋体" w:hAnsi="Times New Roman" w:hint="eastAsia"/>
+        </w:rPr>
+        <w:t>这使得执行上下文的切换可以通过硬件得到直接支持</w:t>
+      </w:r>
+      <w:r>
+        <w:rPr>
+          <w:rFonts w:ascii="Times New Roman" w:eastAsia="宋体" w:hAnsi="Times New Roman" w:hint="eastAsia"/>
+        </w:rPr>
+        <w:t>，</w:t>
+      </w:r>
+      <w:r>
+        <w:rPr>
+          <w:rFonts w:ascii="Times New Roman" w:eastAsia="宋体" w:hAnsi="Times New Roman" w:hint="eastAsia"/>
+        </w:rPr>
+        <w:t>用于实现执行上下文的零延迟切换。</w:t>
+      </w:r>
+    </w:p>
+    <w:p>
+      <w:pPr>
+        <w:ind w:firstLineChars="150" w:firstLine="315"/>
+        <w:rPr>
+          <w:rFonts w:ascii="Times New Roman" w:eastAsia="宋体" w:hAnsi="Times New Roman"/>
+        </w:rPr>
+      </w:pPr>
+      <w:r>
+        <w:rPr>
+          <w:rFonts w:ascii="Times New Roman" w:eastAsia="宋体" w:hAnsi="Times New Roman" w:hint="eastAsia"/>
+        </w:rPr>
+        <w:t>在可重构处理单元</w:t>
+      </w:r>
+      <w:r>
+        <w:rPr>
+          <w:rFonts w:ascii="Times New Roman" w:eastAsia="宋体" w:hAnsi="Times New Roman" w:hint="eastAsia"/>
+        </w:rPr>
+        <w:t xml:space="preserve"> RPU </w:t>
+      </w:r>
+      <w:r>
+        <w:rPr>
+          <w:rFonts w:ascii="Times New Roman" w:eastAsia="宋体" w:hAnsi="Times New Roman" w:hint="eastAsia"/>
+        </w:rPr>
+        <w:t>的控制单元内部设置有执行上下文缓存</w:t>
+      </w:r>
+      <w:r>
+        <w:rPr>
+          <w:rFonts w:ascii="Times New Roman" w:eastAsia="宋体" w:hAnsi="Times New Roman" w:hint="eastAsia"/>
+        </w:rPr>
+        <w:t>,</w:t>
+      </w:r>
+      <w:r>
+        <w:rPr>
+          <w:rFonts w:ascii="Times New Roman" w:eastAsia="宋体" w:hAnsi="Times New Roman" w:hint="eastAsia"/>
+        </w:rPr>
+        <w:t>当对每条配置信息进行译码时</w:t>
+      </w:r>
+      <w:r>
+        <w:rPr>
+          <w:rFonts w:ascii="Times New Roman" w:eastAsia="宋体" w:hAnsi="Times New Roman" w:hint="eastAsia"/>
+        </w:rPr>
+        <w:t>，</w:t>
+      </w:r>
+      <w:r>
+        <w:rPr>
+          <w:rFonts w:ascii="Times New Roman" w:eastAsia="宋体" w:hAnsi="Times New Roman" w:hint="eastAsia"/>
+        </w:rPr>
+        <w:t>可根据配置中的标志位信息</w:t>
+      </w:r>
+      <w:r>
+        <w:rPr>
+          <w:rFonts w:ascii="Times New Roman" w:eastAsia="宋体" w:hAnsi="Times New Roman" w:hint="eastAsia"/>
+        </w:rPr>
+        <w:t>，</w:t>
+      </w:r>
+      <w:r>
+        <w:rPr>
+          <w:rFonts w:ascii="Times New Roman" w:eastAsia="宋体" w:hAnsi="Times New Roman" w:hint="eastAsia"/>
+        </w:rPr>
+        <w:t>将配置信息放入执行上下文缓存或直接流出至配置总线。被放入执行上下文缓存的配置信息只有在进行上下文切换时才会流出至配置总线并生效</w:t>
+      </w:r>
+      <w:r>
+        <w:rPr>
+          <w:rFonts w:ascii="Times New Roman" w:eastAsia="宋体" w:hAnsi="Times New Roman" w:hint="eastAsia"/>
+        </w:rPr>
+        <w:t>,</w:t>
+      </w:r>
+      <w:r>
+        <w:rPr>
+          <w:rFonts w:ascii="Times New Roman" w:eastAsia="宋体" w:hAnsi="Times New Roman" w:hint="eastAsia"/>
+        </w:rPr>
+        <w:t>而直接流出至配置总线的配置信息则可视为立即切换执行上下文的配置。通过上下文切换命令或者设置自动切换标志位等两种方式</w:t>
+      </w:r>
+      <w:r>
+        <w:rPr>
+          <w:rFonts w:ascii="Times New Roman" w:eastAsia="宋体" w:hAnsi="Times New Roman" w:hint="eastAsia"/>
+        </w:rPr>
+        <w:t>，</w:t>
+      </w:r>
+      <w:r>
+        <w:rPr>
+          <w:rFonts w:ascii="Times New Roman" w:eastAsia="宋体" w:hAnsi="Times New Roman" w:hint="eastAsia"/>
+        </w:rPr>
+        <w:t>均可以实现上下文的单周期切换。实现执行上下文的快速切换是提高可重构结构计算效率和计算性能的重要一环。</w:t>
+      </w:r>
+    </w:p>
+    <w:p>
+      <w:pPr>
+        <w:ind w:firstLineChars="150" w:firstLine="315"/>
+        <w:rPr>
+          <w:rFonts w:ascii="Times New Roman" w:eastAsia="宋体" w:hAnsi="Times New Roman"/>
+        </w:rPr>
+      </w:pPr>
+      <w:r>
+        <w:rPr>
+          <w:rFonts w:ascii="Times New Roman" w:eastAsia="宋体" w:hAnsi="Times New Roman" w:hint="eastAsia"/>
+        </w:rPr>
+        <w:t>单周期的执行上下文切换在如图</w:t>
+      </w:r>
+      <w:r>
+        <w:rPr>
+          <w:rFonts w:ascii="Times New Roman" w:eastAsia="宋体" w:hAnsi="Times New Roman" w:hint="eastAsia"/>
+        </w:rPr>
+        <w:t xml:space="preserve"> </w:t>
+      </w:r>
+      <w:r>
+        <w:rPr>
+          <w:rFonts w:ascii="Times New Roman" w:eastAsia="宋体" w:hAnsi="Times New Roman"/>
+        </w:rPr>
+        <w:t>4.5.4</w:t>
+      </w:r>
+      <w:r>
+        <w:rPr>
+          <w:rFonts w:ascii="Times New Roman" w:eastAsia="宋体" w:hAnsi="Times New Roman" w:hint="eastAsia"/>
+        </w:rPr>
+        <w:t>所示的两种不同情况下均能发挥作用。第一种情况如图</w:t>
+      </w:r>
+      <w:r>
+        <w:rPr>
+          <w:rFonts w:ascii="Times New Roman" w:eastAsia="宋体" w:hAnsi="Times New Roman" w:hint="eastAsia"/>
+        </w:rPr>
+        <w:t xml:space="preserve"> </w:t>
+      </w:r>
+      <w:r>
+        <w:rPr>
+          <w:rFonts w:ascii="Times New Roman" w:eastAsia="宋体" w:hAnsi="Times New Roman"/>
+        </w:rPr>
+        <w:t>4.5.4</w:t>
+      </w:r>
+      <w:r>
+        <w:rPr>
+          <w:rFonts w:ascii="Times New Roman" w:eastAsia="宋体" w:hAnsi="Times New Roman" w:hint="eastAsia"/>
+        </w:rPr>
+        <w:t xml:space="preserve"> </w:t>
+      </w:r>
+      <w:r>
+        <w:rPr>
+          <w:rFonts w:ascii="Times New Roman" w:eastAsia="宋体" w:hAnsi="Times New Roman" w:hint="eastAsia"/>
+        </w:rPr>
+        <w:t>中所示的执行上下文</w:t>
+      </w:r>
+      <w:r>
+        <w:rPr>
+          <w:rFonts w:ascii="Times New Roman" w:eastAsia="宋体" w:hAnsi="Times New Roman" w:hint="eastAsia"/>
+        </w:rPr>
+        <w:t>A</w:t>
+      </w:r>
+      <w:r>
+        <w:rPr>
+          <w:rFonts w:ascii="Times New Roman" w:eastAsia="宋体" w:hAnsi="Times New Roman" w:hint="eastAsia"/>
+        </w:rPr>
+        <w:t>转换至执行上下文</w:t>
+      </w:r>
+      <w:r>
+        <w:rPr>
+          <w:rFonts w:ascii="Times New Roman" w:eastAsia="宋体" w:hAnsi="Times New Roman" w:hint="eastAsia"/>
+        </w:rPr>
+        <w:t>B</w:t>
+      </w:r>
+      <w:r>
+        <w:rPr>
+          <w:rFonts w:ascii="Times New Roman" w:eastAsia="宋体" w:hAnsi="Times New Roman" w:hint="eastAsia"/>
+        </w:rPr>
+        <w:t>，</w:t>
+      </w:r>
+      <w:r>
+        <w:rPr>
+          <w:rFonts w:ascii="Times New Roman" w:eastAsia="宋体" w:hAnsi="Times New Roman" w:hint="eastAsia"/>
+        </w:rPr>
+        <w:t>上下文</w:t>
+      </w:r>
+      <w:r>
+        <w:rPr>
+          <w:rFonts w:ascii="Times New Roman" w:eastAsia="宋体" w:hAnsi="Times New Roman" w:hint="eastAsia"/>
+        </w:rPr>
+        <w:t>A</w:t>
+      </w:r>
+      <w:r>
+        <w:rPr>
+          <w:rFonts w:ascii="Times New Roman" w:eastAsia="宋体" w:hAnsi="Times New Roman" w:hint="eastAsia"/>
+        </w:rPr>
+        <w:t>和</w:t>
+      </w:r>
+      <w:r>
+        <w:rPr>
+          <w:rFonts w:ascii="Times New Roman" w:eastAsia="宋体" w:hAnsi="Times New Roman" w:hint="eastAsia"/>
+        </w:rPr>
+        <w:t>B</w:t>
+      </w:r>
+      <w:r>
+        <w:rPr>
+          <w:rFonts w:ascii="Times New Roman" w:eastAsia="宋体" w:hAnsi="Times New Roman" w:hint="eastAsia"/>
+        </w:rPr>
+        <w:t>存在较大的差别</w:t>
+      </w:r>
+      <w:r>
+        <w:rPr>
+          <w:rFonts w:ascii="Times New Roman" w:eastAsia="宋体" w:hAnsi="Times New Roman" w:hint="eastAsia"/>
+        </w:rPr>
+        <w:t>,</w:t>
+      </w:r>
+      <w:r>
+        <w:rPr>
+          <w:rFonts w:ascii="Times New Roman" w:eastAsia="宋体" w:hAnsi="Times New Roman" w:hint="eastAsia"/>
+        </w:rPr>
+        <w:t>亦即当</w:t>
+      </w:r>
+      <w:r>
+        <w:rPr>
+          <w:rFonts w:ascii="Times New Roman" w:eastAsia="宋体" w:hAnsi="Times New Roman" w:hint="eastAsia"/>
+        </w:rPr>
+        <w:t>RPU</w:t>
+      </w:r>
+      <w:r>
+        <w:rPr>
+          <w:rFonts w:ascii="Times New Roman" w:eastAsia="宋体" w:hAnsi="Times New Roman" w:hint="eastAsia"/>
+        </w:rPr>
+        <w:t>内部的数据流结构需要较大改变时的情况</w:t>
+      </w:r>
+      <w:r>
+        <w:rPr>
+          <w:rFonts w:ascii="Times New Roman" w:eastAsia="宋体" w:hAnsi="Times New Roman" w:hint="eastAsia"/>
+        </w:rPr>
+        <w:t>，</w:t>
+      </w:r>
+      <w:r>
+        <w:rPr>
+          <w:rFonts w:ascii="Times New Roman" w:eastAsia="宋体" w:hAnsi="Times New Roman" w:hint="eastAsia"/>
+        </w:rPr>
+        <w:t>快速执行上下文切换可以在一个时钟周期的开销下实现运算结构的改变。这种数据流结构较大改变的执行上下文切换能够执行的前提是当前数据流结构中各个功能单元的当前相关距离为</w:t>
+      </w:r>
+      <w:r>
+        <w:rPr>
+          <w:rFonts w:ascii="Times New Roman" w:eastAsia="宋体" w:hAnsi="Times New Roman" w:hint="eastAsia"/>
+        </w:rPr>
+        <w:t>1</w:t>
+      </w:r>
+      <w:r>
+        <w:rPr>
+          <w:rFonts w:ascii="Times New Roman" w:eastAsia="宋体" w:hAnsi="Times New Roman" w:hint="eastAsia"/>
+        </w:rPr>
+        <w:t>，</w:t>
+      </w:r>
+      <w:r>
+        <w:rPr>
+          <w:rFonts w:ascii="Times New Roman" w:eastAsia="宋体" w:hAnsi="Times New Roman" w:hint="eastAsia"/>
+        </w:rPr>
+        <w:t>即当前</w:t>
+      </w:r>
+      <w:r>
+        <w:rPr>
+          <w:rFonts w:ascii="Times New Roman" w:eastAsia="宋体" w:hAnsi="Times New Roman" w:hint="eastAsia"/>
+        </w:rPr>
+        <w:t>周期各个功能单元之间的数据依赖在下一个时钟周期</w:t>
+      </w:r>
+      <w:r>
+        <w:rPr>
+          <w:rFonts w:ascii="Times New Roman" w:eastAsia="宋体" w:hAnsi="Times New Roman" w:hint="eastAsia"/>
+        </w:rPr>
+        <w:t>即可满足。否则</w:t>
+      </w:r>
+      <w:r>
+        <w:rPr>
+          <w:rFonts w:ascii="Times New Roman" w:eastAsia="宋体" w:hAnsi="Times New Roman" w:hint="eastAsia"/>
+        </w:rPr>
+        <w:t>需要等待功能单元构成的数据通路流水线继</w:t>
       </w:r>
       <w:r>
         <w:rPr>
           <w:rFonts w:ascii="Times New Roman" w:eastAsia="宋体" w:hAnsi="Times New Roman" w:hint="eastAsia"/>
         </w:rPr>
         <w:lastRenderedPageBreak/>
-        <w:t>关</w:t>
-      </w:r>
-      <w:r>
-        <w:rPr>
-          <w:rFonts w:ascii="Times New Roman" w:eastAsia="宋体" w:hAnsi="Times New Roman" w:hint="eastAsia"/>
-        </w:rPr>
-        <w:t>,</w:t>
-      </w:r>
-      <w:r>
-        <w:rPr>
-          <w:rFonts w:ascii="Times New Roman" w:eastAsia="宋体" w:hAnsi="Times New Roman" w:hint="eastAsia"/>
-        </w:rPr>
-        <w:t>其抽象计算模型由特定数据流结构的时间序列构成。计算过程中</w:t>
-      </w:r>
-      <w:r>
-        <w:rPr>
-          <w:rFonts w:ascii="Times New Roman" w:eastAsia="宋体" w:hAnsi="Times New Roman" w:hint="eastAsia"/>
-        </w:rPr>
-        <w:t>，</w:t>
-      </w:r>
-      <w:r>
-        <w:rPr>
-          <w:rFonts w:ascii="Times New Roman" w:eastAsia="宋体" w:hAnsi="Times New Roman" w:hint="eastAsia"/>
-        </w:rPr>
-        <w:t>任意时刻</w:t>
-      </w:r>
-      <w:r>
-        <w:rPr>
-          <w:rFonts w:ascii="Times New Roman" w:eastAsia="宋体" w:hAnsi="Times New Roman" w:hint="eastAsia"/>
-        </w:rPr>
-        <w:t xml:space="preserve"> ProDFA </w:t>
-      </w:r>
-      <w:r>
-        <w:rPr>
-          <w:rFonts w:ascii="Times New Roman" w:eastAsia="宋体" w:hAnsi="Times New Roman" w:hint="eastAsia"/>
-        </w:rPr>
-        <w:t>可重构处理单元内部的数据流结构称之为该时刻可重构处理单元内部的执行上下文。</w:t>
-      </w:r>
-    </w:p>
-    <w:p>
-      <w:pPr>
-        <w:ind w:firstLineChars="150" w:firstLine="315"/>
-        <w:rPr>
-          <w:rFonts w:ascii="Times New Roman" w:eastAsia="宋体" w:hAnsi="Times New Roman"/>
-        </w:rPr>
-      </w:pPr>
-      <w:r>
-        <w:rPr>
-          <w:rFonts w:ascii="Times New Roman" w:eastAsia="宋体" w:hAnsi="Times New Roman" w:hint="eastAsia"/>
-        </w:rPr>
-        <w:t>在</w:t>
-      </w:r>
-      <w:r>
-        <w:rPr>
-          <w:rFonts w:ascii="Times New Roman" w:eastAsia="宋体" w:hAnsi="Times New Roman" w:hint="eastAsia"/>
-        </w:rPr>
-        <w:t xml:space="preserve"> ProDFA</w:t>
-      </w:r>
-      <w:r>
-        <w:rPr>
-          <w:rFonts w:ascii="Times New Roman" w:eastAsia="宋体" w:hAnsi="Times New Roman" w:hint="eastAsia"/>
-        </w:rPr>
-        <w:t>中</w:t>
-      </w:r>
-      <w:r>
-        <w:rPr>
-          <w:rFonts w:ascii="Times New Roman" w:eastAsia="宋体" w:hAnsi="Times New Roman" w:hint="eastAsia"/>
-        </w:rPr>
-        <w:t>,</w:t>
-      </w:r>
-      <w:r>
-        <w:rPr>
-          <w:rFonts w:ascii="Times New Roman" w:eastAsia="宋体" w:hAnsi="Times New Roman" w:hint="eastAsia"/>
-        </w:rPr>
-        <w:t>执行上下文是指由所有功能单元的功能配置和互联配置构成的运行状态信息</w:t>
-      </w:r>
-      <w:r>
-        <w:rPr>
-          <w:rFonts w:ascii="Times New Roman" w:eastAsia="宋体" w:hAnsi="Times New Roman" w:hint="eastAsia"/>
-        </w:rPr>
-        <w:t>，</w:t>
-      </w:r>
-      <w:r>
-        <w:rPr>
-          <w:rFonts w:ascii="Times New Roman" w:eastAsia="宋体" w:hAnsi="Times New Roman" w:hint="eastAsia"/>
-        </w:rPr>
-        <w:t>通常为一个规模较小的数据流图。而在阵列结构的粗粒度可重构结构中</w:t>
-      </w:r>
-      <w:r>
-        <w:rPr>
-          <w:rFonts w:ascii="Times New Roman" w:eastAsia="宋体" w:hAnsi="Times New Roman" w:hint="eastAsia"/>
-        </w:rPr>
-        <w:t>，</w:t>
-      </w:r>
-      <w:r>
-        <w:rPr>
-          <w:rFonts w:ascii="Times New Roman" w:eastAsia="宋体" w:hAnsi="Times New Roman" w:hint="eastAsia"/>
-        </w:rPr>
-        <w:t>执行上下文则是一个规模很大的数据流图结构</w:t>
-      </w:r>
-      <w:r>
-        <w:rPr>
-          <w:rFonts w:ascii="Times New Roman" w:eastAsia="宋体" w:hAnsi="Times New Roman" w:hint="eastAsia"/>
-        </w:rPr>
-        <w:t>，</w:t>
-      </w:r>
-      <w:r>
-        <w:rPr>
-          <w:rFonts w:ascii="Times New Roman" w:eastAsia="宋体" w:hAnsi="Times New Roman" w:hint="eastAsia"/>
-        </w:rPr>
-        <w:t>因此带来上下文切换时需要的配置信息量过大的问题</w:t>
-      </w:r>
-      <w:r>
-        <w:rPr>
-          <w:rFonts w:ascii="Times New Roman" w:eastAsia="宋体" w:hAnsi="Times New Roman" w:hint="eastAsia"/>
-        </w:rPr>
-        <w:t>；</w:t>
-      </w:r>
-      <w:r>
-        <w:rPr>
-          <w:rFonts w:ascii="Times New Roman" w:eastAsia="宋体" w:hAnsi="Times New Roman" w:hint="eastAsia"/>
-        </w:rPr>
-        <w:t>但在</w:t>
-      </w:r>
-      <w:r>
-        <w:rPr>
-          <w:rFonts w:ascii="Times New Roman" w:eastAsia="宋体" w:hAnsi="Times New Roman" w:hint="eastAsia"/>
-        </w:rPr>
-        <w:t>ProDFA</w:t>
-      </w:r>
-      <w:r>
-        <w:rPr>
-          <w:rFonts w:ascii="Times New Roman" w:eastAsia="宋体" w:hAnsi="Times New Roman" w:hint="eastAsia"/>
-        </w:rPr>
-        <w:t>中</w:t>
-      </w:r>
-      <w:r>
-        <w:rPr>
-          <w:rFonts w:ascii="Times New Roman" w:eastAsia="宋体" w:hAnsi="Times New Roman" w:hint="eastAsia"/>
-        </w:rPr>
-        <w:t>，</w:t>
-      </w:r>
-      <w:r>
-        <w:rPr>
-          <w:rFonts w:ascii="Times New Roman" w:eastAsia="宋体" w:hAnsi="Times New Roman" w:hint="eastAsia"/>
-        </w:rPr>
-        <w:t>上下文的内容要少很多</w:t>
-      </w:r>
-      <w:r>
-        <w:rPr>
-          <w:rFonts w:ascii="Times New Roman" w:eastAsia="宋体" w:hAnsi="Times New Roman" w:hint="eastAsia"/>
-        </w:rPr>
-        <w:t>,</w:t>
-      </w:r>
-      <w:r>
-        <w:rPr>
-          <w:rFonts w:ascii="Times New Roman" w:eastAsia="宋体" w:hAnsi="Times New Roman" w:hint="eastAsia"/>
-        </w:rPr>
-        <w:t>这使得执行上下文的切换可以通过硬件得到直接支持</w:t>
-      </w:r>
-      <w:r>
-        <w:rPr>
-          <w:rFonts w:ascii="Times New Roman" w:eastAsia="宋体" w:hAnsi="Times New Roman" w:hint="eastAsia"/>
-        </w:rPr>
-        <w:t>，</w:t>
-      </w:r>
-      <w:r>
-        <w:rPr>
-          <w:rFonts w:ascii="Times New Roman" w:eastAsia="宋体" w:hAnsi="Times New Roman" w:hint="eastAsia"/>
-        </w:rPr>
-        <w:t>用于实现执行上下文的零延迟切换。</w:t>
-      </w:r>
-    </w:p>
-    <w:p>
-      <w:pPr>
-        <w:ind w:firstLineChars="150" w:firstLine="315"/>
-        <w:rPr>
-          <w:rFonts w:ascii="Times New Roman" w:eastAsia="宋体" w:hAnsi="Times New Roman"/>
-        </w:rPr>
-      </w:pPr>
-      <w:r>
-        <w:rPr>
-          <w:rFonts w:ascii="Times New Roman" w:eastAsia="宋体" w:hAnsi="Times New Roman" w:hint="eastAsia"/>
-        </w:rPr>
-        <w:t>在可重构处理单元</w:t>
-      </w:r>
-      <w:r>
-        <w:rPr>
-          <w:rFonts w:ascii="Times New Roman" w:eastAsia="宋体" w:hAnsi="Times New Roman" w:hint="eastAsia"/>
-        </w:rPr>
-        <w:t xml:space="preserve"> RPU </w:t>
-      </w:r>
-      <w:r>
-        <w:rPr>
-          <w:rFonts w:ascii="Times New Roman" w:eastAsia="宋体" w:hAnsi="Times New Roman" w:hint="eastAsia"/>
-        </w:rPr>
-        <w:t>的控制单元内部设置有执行上下文缓存</w:t>
-      </w:r>
-      <w:r>
-        <w:rPr>
-          <w:rFonts w:ascii="Times New Roman" w:eastAsia="宋体" w:hAnsi="Times New Roman" w:hint="eastAsia"/>
-        </w:rPr>
-        <w:t>,</w:t>
-      </w:r>
-      <w:r>
-        <w:rPr>
-          <w:rFonts w:ascii="Times New Roman" w:eastAsia="宋体" w:hAnsi="Times New Roman" w:hint="eastAsia"/>
-        </w:rPr>
-        <w:t>当对每条配置信息进行译码时</w:t>
-      </w:r>
-      <w:r>
-        <w:rPr>
-          <w:rFonts w:ascii="Times New Roman" w:eastAsia="宋体" w:hAnsi="Times New Roman" w:hint="eastAsia"/>
-        </w:rPr>
-        <w:t>，</w:t>
-      </w:r>
-      <w:r>
-        <w:rPr>
-          <w:rFonts w:ascii="Times New Roman" w:eastAsia="宋体" w:hAnsi="Times New Roman" w:hint="eastAsia"/>
-        </w:rPr>
-        <w:t>可根据配置中的标志位信息</w:t>
-      </w:r>
-      <w:r>
-        <w:rPr>
-          <w:rFonts w:ascii="Times New Roman" w:eastAsia="宋体" w:hAnsi="Times New Roman" w:hint="eastAsia"/>
-        </w:rPr>
-        <w:t>，</w:t>
-      </w:r>
-      <w:r>
-        <w:rPr>
-          <w:rFonts w:ascii="Times New Roman" w:eastAsia="宋体" w:hAnsi="Times New Roman" w:hint="eastAsia"/>
-        </w:rPr>
-        <w:t>将配置信息放入执行上下文缓存或直接流出至配置总线。被放入执行上下文缓存的配置信息只有在进行上下文切换时才会流出至配置总线并生效</w:t>
-      </w:r>
-      <w:r>
-        <w:rPr>
-          <w:rFonts w:ascii="Times New Roman" w:eastAsia="宋体" w:hAnsi="Times New Roman" w:hint="eastAsia"/>
-        </w:rPr>
-        <w:t>,</w:t>
-      </w:r>
-      <w:r>
-        <w:rPr>
-          <w:rFonts w:ascii="Times New Roman" w:eastAsia="宋体" w:hAnsi="Times New Roman" w:hint="eastAsia"/>
-        </w:rPr>
-        <w:t>而直接流出至配置总线的配置信息则可视为立即切换执行上下文的配置。通过上下文切换命令或者设置自动切换标志位等两种方式</w:t>
-      </w:r>
-      <w:r>
-        <w:rPr>
-          <w:rFonts w:ascii="Times New Roman" w:eastAsia="宋体" w:hAnsi="Times New Roman" w:hint="eastAsia"/>
-        </w:rPr>
-        <w:t>，</w:t>
-      </w:r>
-      <w:r>
-        <w:rPr>
-          <w:rFonts w:ascii="Times New Roman" w:eastAsia="宋体" w:hAnsi="Times New Roman" w:hint="eastAsia"/>
-        </w:rPr>
-        <w:t>均可以实现上下文的单周期切换。实现执行上下文的快速切换是提高可重构结构计算效率和计算性能的重要一环。</w:t>
-      </w:r>
-    </w:p>
-    <w:p>
-      <w:pPr>
-        <w:ind w:firstLineChars="150" w:firstLine="315"/>
-        <w:rPr>
-          <w:rFonts w:ascii="Times New Roman" w:eastAsia="宋体" w:hAnsi="Times New Roman"/>
-        </w:rPr>
-      </w:pPr>
-      <w:r>
-        <w:rPr>
-          <w:rFonts w:ascii="Times New Roman" w:eastAsia="宋体" w:hAnsi="Times New Roman" w:hint="eastAsia"/>
-        </w:rPr>
-        <w:t>单周期的执行上下文切换在如图</w:t>
-      </w:r>
-      <w:r>
-        <w:rPr>
-          <w:rFonts w:ascii="Times New Roman" w:eastAsia="宋体" w:hAnsi="Times New Roman" w:hint="eastAsia"/>
-        </w:rPr>
-        <w:t xml:space="preserve"> </w:t>
-      </w:r>
-      <w:r>
-        <w:rPr>
-          <w:rFonts w:ascii="Times New Roman" w:eastAsia="宋体" w:hAnsi="Times New Roman"/>
-        </w:rPr>
-        <w:t>4.5.4</w:t>
-      </w:r>
-      <w:r>
-        <w:rPr>
-          <w:rFonts w:ascii="Times New Roman" w:eastAsia="宋体" w:hAnsi="Times New Roman" w:hint="eastAsia"/>
-        </w:rPr>
-        <w:t>所示的两种不同情况下均能发挥作用。第一种情况如图</w:t>
-      </w:r>
-      <w:r>
-        <w:rPr>
-          <w:rFonts w:ascii="Times New Roman" w:eastAsia="宋体" w:hAnsi="Times New Roman" w:hint="eastAsia"/>
-        </w:rPr>
-        <w:t xml:space="preserve"> </w:t>
-      </w:r>
-      <w:r>
-        <w:rPr>
-          <w:rFonts w:ascii="Times New Roman" w:eastAsia="宋体" w:hAnsi="Times New Roman"/>
-        </w:rPr>
-        <w:t>4.5.4</w:t>
-      </w:r>
-      <w:r>
-        <w:rPr>
-          <w:rFonts w:ascii="Times New Roman" w:eastAsia="宋体" w:hAnsi="Times New Roman" w:hint="eastAsia"/>
-        </w:rPr>
-        <w:t xml:space="preserve"> </w:t>
-      </w:r>
-      <w:r>
-        <w:rPr>
-          <w:rFonts w:ascii="Times New Roman" w:eastAsia="宋体" w:hAnsi="Times New Roman" w:hint="eastAsia"/>
-        </w:rPr>
-        <w:t>中所示的执行上下文</w:t>
-      </w:r>
-      <w:r>
-        <w:rPr>
-          <w:rFonts w:ascii="Times New Roman" w:eastAsia="宋体" w:hAnsi="Times New Roman" w:hint="eastAsia"/>
-        </w:rPr>
-        <w:t>A</w:t>
-      </w:r>
-      <w:r>
-        <w:rPr>
-          <w:rFonts w:ascii="Times New Roman" w:eastAsia="宋体" w:hAnsi="Times New Roman" w:hint="eastAsia"/>
-        </w:rPr>
-        <w:t>转换至执行上下文</w:t>
-      </w:r>
-      <w:r>
-        <w:rPr>
-          <w:rFonts w:ascii="Times New Roman" w:eastAsia="宋体" w:hAnsi="Times New Roman" w:hint="eastAsia"/>
-        </w:rPr>
-        <w:t>B</w:t>
-      </w:r>
-      <w:r>
-        <w:rPr>
-          <w:rFonts w:ascii="Times New Roman" w:eastAsia="宋体" w:hAnsi="Times New Roman" w:hint="eastAsia"/>
-        </w:rPr>
-        <w:t>，</w:t>
-      </w:r>
-      <w:r>
-        <w:rPr>
-          <w:rFonts w:ascii="Times New Roman" w:eastAsia="宋体" w:hAnsi="Times New Roman" w:hint="eastAsia"/>
-        </w:rPr>
-        <w:t>上下文</w:t>
-      </w:r>
-      <w:r>
-        <w:rPr>
-          <w:rFonts w:ascii="Times New Roman" w:eastAsia="宋体" w:hAnsi="Times New Roman" w:hint="eastAsia"/>
-        </w:rPr>
-        <w:t>A</w:t>
-      </w:r>
-      <w:r>
-        <w:rPr>
-          <w:rFonts w:ascii="Times New Roman" w:eastAsia="宋体" w:hAnsi="Times New Roman" w:hint="eastAsia"/>
-        </w:rPr>
-        <w:t>和</w:t>
-      </w:r>
-      <w:r>
-        <w:rPr>
-          <w:rFonts w:ascii="Times New Roman" w:eastAsia="宋体" w:hAnsi="Times New Roman" w:hint="eastAsia"/>
-        </w:rPr>
-        <w:t>B</w:t>
-      </w:r>
-      <w:r>
-        <w:rPr>
-          <w:rFonts w:ascii="Times New Roman" w:eastAsia="宋体" w:hAnsi="Times New Roman" w:hint="eastAsia"/>
-        </w:rPr>
-        <w:t>存在较大的差</w:t>
-      </w:r>
-      <w:r>
-        <w:rPr>
-          <w:rFonts w:ascii="Times New Roman" w:eastAsia="宋体" w:hAnsi="Times New Roman" w:hint="eastAsia"/>
-        </w:rPr>
-        <w:lastRenderedPageBreak/>
-        <w:t>别</w:t>
-      </w:r>
-      <w:r>
-        <w:rPr>
-          <w:rFonts w:ascii="Times New Roman" w:eastAsia="宋体" w:hAnsi="Times New Roman" w:hint="eastAsia"/>
-        </w:rPr>
-        <w:t>,</w:t>
-      </w:r>
-      <w:r>
-        <w:rPr>
-          <w:rFonts w:ascii="Times New Roman" w:eastAsia="宋体" w:hAnsi="Times New Roman" w:hint="eastAsia"/>
-        </w:rPr>
-        <w:t>亦即当</w:t>
-      </w:r>
-      <w:r>
-        <w:rPr>
-          <w:rFonts w:ascii="Times New Roman" w:eastAsia="宋体" w:hAnsi="Times New Roman" w:hint="eastAsia"/>
-        </w:rPr>
-        <w:t>RPU</w:t>
-      </w:r>
-      <w:r>
-        <w:rPr>
-          <w:rFonts w:ascii="Times New Roman" w:eastAsia="宋体" w:hAnsi="Times New Roman" w:hint="eastAsia"/>
-        </w:rPr>
-        <w:t>内部的数据流结构需要较大改变时的情况</w:t>
-      </w:r>
-      <w:r>
-        <w:rPr>
-          <w:rFonts w:ascii="Times New Roman" w:eastAsia="宋体" w:hAnsi="Times New Roman" w:hint="eastAsia"/>
-        </w:rPr>
-        <w:t>，</w:t>
-      </w:r>
-      <w:r>
-        <w:rPr>
-          <w:rFonts w:ascii="Times New Roman" w:eastAsia="宋体" w:hAnsi="Times New Roman" w:hint="eastAsia"/>
-        </w:rPr>
-        <w:t>快速执行上下文切换可以在一个时钟周期的开销下实现运算结构的改变。这种数据流结构较大改变的执行上下文切换能够执行的前提是当前数据流结构中各个功能单元的当前相关距离为</w:t>
-      </w:r>
-      <w:r>
-        <w:rPr>
-          <w:rFonts w:ascii="Times New Roman" w:eastAsia="宋体" w:hAnsi="Times New Roman" w:hint="eastAsia"/>
-        </w:rPr>
-        <w:t>1</w:t>
-      </w:r>
-      <w:r>
-        <w:rPr>
-          <w:rFonts w:ascii="Times New Roman" w:eastAsia="宋体" w:hAnsi="Times New Roman" w:hint="eastAsia"/>
-        </w:rPr>
-        <w:t>，</w:t>
-      </w:r>
-      <w:r>
-        <w:rPr>
-          <w:rFonts w:ascii="Times New Roman" w:eastAsia="宋体" w:hAnsi="Times New Roman" w:hint="eastAsia"/>
-        </w:rPr>
-        <w:t>即当前</w:t>
-      </w:r>
-      <w:r>
-        <w:rPr>
-          <w:rFonts w:ascii="Times New Roman" w:eastAsia="宋体" w:hAnsi="Times New Roman" w:hint="eastAsia"/>
-        </w:rPr>
-        <w:t>周期各个功能单元之间的数据依赖在下一个时钟周期</w:t>
-      </w:r>
-      <w:r>
-        <w:rPr>
-          <w:rFonts w:ascii="Times New Roman" w:eastAsia="宋体" w:hAnsi="Times New Roman" w:hint="eastAsia"/>
-        </w:rPr>
-        <w:t>即可满足。否则</w:t>
-      </w:r>
-      <w:r>
-        <w:rPr>
-          <w:rFonts w:ascii="Times New Roman" w:eastAsia="宋体" w:hAnsi="Times New Roman" w:hint="eastAsia"/>
-        </w:rPr>
-        <w:t>需要等待功能单元构成的数据通路流水线继续执行</w:t>
+        <w:t>续执行</w:t>
       </w:r>
       <w:r>
         <w:rPr>
@@ -34126,14 +34043,7 @@
         <w:rPr>
           <w:rFonts w:ascii="Times New Roman" w:eastAsia="宋体" w:hAnsi="Times New Roman" w:hint="eastAsia"/>
         </w:rPr>
-        <w:t>内部计</w:t>
-      </w:r>
-      <w:r>
-        <w:rPr>
-          <w:rFonts w:ascii="Times New Roman" w:eastAsia="宋体" w:hAnsi="Times New Roman" w:hint="eastAsia"/>
-        </w:rPr>
-        <w:lastRenderedPageBreak/>
-        <w:t>算结构在两个微小差异的结构之间频繁切换</w:t>
+        <w:t>内部计算结构在两个微小差异的结构之间频繁切换</w:t>
       </w:r>
       <w:r>
         <w:rPr>
@@ -34371,7 +34281,7 @@
           <w:rFonts w:ascii="Times New Roman" w:eastAsia="宋体" w:hAnsi="Times New Roman" w:cs="Times New Roman"/>
         </w:rPr>
       </w:pPr>
-      <w:bookmarkStart w:id="85" w:name="_Toc419211952"/>
+      <w:bookmarkStart w:id="86" w:name="_Toc419211952"/>
       <w:r>
         <w:rPr>
           <w:rFonts w:ascii="Times New Roman" w:eastAsia="宋体" w:hAnsi="Times New Roman" w:cs="Times New Roman" w:hint="eastAsia"/>
@@ -34402,7 +34312,7 @@
         </w:rPr>
         <w:t>工具链</w:t>
       </w:r>
-      <w:bookmarkEnd w:id="85"/>
+      <w:bookmarkEnd w:id="86"/>
     </w:p>
     <w:p>
       <w:pPr>
@@ -34427,7 +34337,7 @@
           <w:rFonts w:ascii="Times New Roman" w:eastAsia="宋体" w:hAnsi="Times New Roman" w:cs="Times New Roman"/>
         </w:rPr>
       </w:pPr>
-      <w:bookmarkStart w:id="86" w:name="_Toc419211953"/>
+      <w:bookmarkStart w:id="87" w:name="_Toc419211953"/>
       <w:r>
         <w:rPr>
           <w:rFonts w:ascii="Times New Roman" w:eastAsia="宋体" w:hAnsi="Times New Roman" w:cs="Times New Roman" w:hint="eastAsia"/>
@@ -34458,7 +34368,7 @@
         </w:rPr>
         <w:t>性能</w:t>
       </w:r>
-      <w:bookmarkEnd w:id="86"/>
+      <w:bookmarkEnd w:id="87"/>
     </w:p>
     <w:p>
       <w:pPr>
@@ -34592,7 +34502,6 @@
         <w:rPr>
           <w:rFonts w:hint="eastAsia"/>
         </w:rPr>
-        <w:lastRenderedPageBreak/>
         <w:t>架构</w:t>
       </w:r>
       <w:r>
@@ -34668,6 +34577,7 @@
         <w:rPr>
           <w:noProof/>
         </w:rPr>
+        <w:lastRenderedPageBreak/>
         <w:drawing>
           <wp:inline distT="0" distB="0" distL="0" distR="0" wp14:anchorId="484DEBCA" wp14:editId="67C95DCF">
             <wp:extent cx="4721984" cy="2450247"/>
@@ -34714,7 +34624,7 @@
           <w:rFonts w:ascii="Times New Roman" w:eastAsia="宋体" w:hAnsi="Times New Roman" w:cs="Times New Roman"/>
         </w:rPr>
       </w:pPr>
-      <w:bookmarkStart w:id="87" w:name="_Toc419211954"/>
+      <w:bookmarkStart w:id="88" w:name="_Toc419211954"/>
       <w:r>
         <w:rPr>
           <w:rFonts w:ascii="Times New Roman" w:eastAsia="宋体" w:hAnsi="Times New Roman" w:cs="Times New Roman" w:hint="eastAsia"/>
@@ -34745,7 +34655,7 @@
         </w:rPr>
         <w:t>文献</w:t>
       </w:r>
-      <w:bookmarkEnd w:id="87"/>
+      <w:bookmarkEnd w:id="88"/>
     </w:p>
     <w:p>
       <w:pPr>
@@ -34780,7 +34690,7 @@
         </w:rPr>
         <w:t>Yan, Ming, et al. "ProDFA: Accelerating Domain Applications with a Coarse-Grained Runtime Reconfigurable Architecture."</w:t>
       </w:r>
-      <w:bookmarkStart w:id="88" w:name="OLE_LINK11"/>
+      <w:bookmarkStart w:id="89" w:name="OLE_LINK11"/>
       <w:r>
         <w:rPr>
           <w:rFonts w:ascii="Times New Roman" w:eastAsia="宋体" w:hAnsi="Times New Roman" w:cs="Times New Roman"/>
@@ -34789,7 +34699,7 @@
         </w:rPr>
         <w:t xml:space="preserve"> ICPADS</w:t>
       </w:r>
-      <w:bookmarkEnd w:id="88"/>
+      <w:bookmarkEnd w:id="89"/>
       <w:r>
         <w:rPr>
           <w:rFonts w:ascii="Times New Roman" w:eastAsia="宋体" w:hAnsi="Times New Roman" w:cs="Times New Roman"/>
@@ -34944,16 +34854,7 @@
           <w:kern w:val="0"/>
           <w:szCs w:val="21"/>
         </w:rPr>
-        <w:t>国防科学技术大</w:t>
-      </w:r>
-      <w:r>
-        <w:rPr>
-          <w:rFonts w:ascii="Times New Roman" w:eastAsia="宋体" w:hAnsi="Times New Roman" w:cs="Times New Roman" w:hint="eastAsia"/>
-          <w:kern w:val="0"/>
-          <w:szCs w:val="21"/>
-        </w:rPr>
-        <w:lastRenderedPageBreak/>
-        <w:t>学</w:t>
+        <w:t>国防科学技术大学</w:t>
       </w:r>
       <w:r>
         <w:rPr>
@@ -34998,7 +34899,7 @@
           <w:b/>
         </w:rPr>
       </w:pPr>
-      <w:bookmarkStart w:id="89" w:name="_Toc419211955"/>
+      <w:bookmarkStart w:id="90" w:name="_Toc419211955"/>
       <w:r>
         <w:rPr>
           <w:rFonts w:ascii="Times New Roman" w:eastAsia="宋体" w:hAnsi="Times New Roman" w:cs="Times New Roman"/>
@@ -35007,7 +34908,7 @@
         <w:lastRenderedPageBreak/>
         <w:t>RCPA</w:t>
       </w:r>
-      <w:bookmarkEnd w:id="89"/>
+      <w:bookmarkEnd w:id="90"/>
     </w:p>
     <w:p>
       <w:pPr>
@@ -35018,7 +34919,7 @@
           <w:rFonts w:ascii="Times New Roman" w:eastAsia="宋体" w:hAnsi="Times New Roman" w:cs="Times New Roman"/>
         </w:rPr>
       </w:pPr>
-      <w:bookmarkStart w:id="90" w:name="_Toc419211956"/>
+      <w:bookmarkStart w:id="91" w:name="_Toc419211956"/>
       <w:r>
         <w:rPr>
           <w:rFonts w:ascii="Times New Roman" w:eastAsia="宋体" w:hAnsi="Times New Roman" w:cs="Times New Roman"/>
@@ -35043,7 +34944,7 @@
         </w:rPr>
         <w:t>架构概述</w:t>
       </w:r>
-      <w:bookmarkEnd w:id="90"/>
+      <w:bookmarkEnd w:id="91"/>
     </w:p>
     <w:p>
       <w:pPr>
@@ -35529,7 +35430,7 @@
           <w:rFonts w:ascii="Times New Roman" w:eastAsia="宋体" w:hAnsi="Times New Roman" w:cs="Times New Roman"/>
         </w:rPr>
       </w:pPr>
-      <w:bookmarkStart w:id="91" w:name="_Toc419211957"/>
+      <w:bookmarkStart w:id="92" w:name="_Toc419211957"/>
       <w:r>
         <w:rPr>
           <w:rFonts w:ascii="Times New Roman" w:eastAsia="宋体" w:hAnsi="Times New Roman" w:cs="Times New Roman" w:hint="eastAsia"/>
@@ -35560,7 +35461,7 @@
         </w:rPr>
         <w:t>架构</w:t>
       </w:r>
-      <w:bookmarkEnd w:id="91"/>
+      <w:bookmarkEnd w:id="92"/>
     </w:p>
     <w:p>
       <w:pPr>
@@ -35602,7 +35503,6 @@
           <w:rFonts w:ascii="Times New Roman" w:eastAsia="宋体" w:hAnsi="Times New Roman"/>
           <w:noProof/>
         </w:rPr>
-        <w:lastRenderedPageBreak/>
         <w:drawing>
           <wp:inline distT="0" distB="0" distL="0" distR="0" wp14:anchorId="29567742" wp14:editId="7529D85E">
             <wp:extent cx="4248150" cy="4248150"/>
@@ -35844,7 +35744,6 @@
         <w:rPr>
           <w:rFonts w:ascii="Times New Roman" w:eastAsia="宋体" w:hAnsi="Times New Roman" w:hint="eastAsia"/>
         </w:rPr>
-        <w:lastRenderedPageBreak/>
         <w:t>CCM</w:t>
       </w:r>
       <w:r>
@@ -35882,6 +35781,7 @@
         <w:rPr>
           <w:rFonts w:ascii="Times New Roman" w:eastAsia="宋体" w:hAnsi="Times New Roman" w:hint="eastAsia"/>
         </w:rPr>
+        <w:lastRenderedPageBreak/>
         <w:t>ICM</w:t>
       </w:r>
       <w:r>
@@ -36296,7 +36196,6 @@
         <w:rPr>
           <w:rFonts w:ascii="Times New Roman" w:eastAsia="宋体" w:hAnsi="Times New Roman" w:hint="eastAsia"/>
         </w:rPr>
-        <w:lastRenderedPageBreak/>
         <w:t>K</w:t>
       </w:r>
       <w:r>
@@ -36493,7 +36392,7 @@
           <w:rFonts w:ascii="Times New Roman" w:eastAsia="宋体" w:hAnsi="Times New Roman" w:cs="Times New Roman"/>
         </w:rPr>
       </w:pPr>
-      <w:bookmarkStart w:id="92" w:name="_Toc419211958"/>
+      <w:bookmarkStart w:id="93" w:name="_Toc419211958"/>
       <w:r>
         <w:rPr>
           <w:rFonts w:ascii="Times New Roman" w:eastAsia="宋体" w:hAnsi="Times New Roman" w:cs="Times New Roman"/>
@@ -36524,7 +36423,7 @@
         </w:rPr>
         <w:t>微结构</w:t>
       </w:r>
-      <w:bookmarkEnd w:id="92"/>
+      <w:bookmarkEnd w:id="93"/>
     </w:p>
     <w:p>
       <w:pPr>
@@ -36744,7 +36643,6 @@
         <w:rPr>
           <w:rFonts w:ascii="Times New Roman" w:eastAsia="宋体" w:hAnsi="Times New Roman" w:hint="eastAsia"/>
         </w:rPr>
-        <w:lastRenderedPageBreak/>
         <w:t>GF</w:t>
       </w:r>
       <w:r>
@@ -36950,6 +36848,7 @@
           <w:rFonts w:ascii="Times New Roman" w:eastAsia="宋体" w:hAnsi="Times New Roman"/>
           <w:noProof/>
         </w:rPr>
+        <w:lastRenderedPageBreak/>
         <w:drawing>
           <wp:inline distT="0" distB="0" distL="0" distR="0" wp14:anchorId="369497C2" wp14:editId="7D8EAB70">
             <wp:extent cx="3657600" cy="2004942"/>
@@ -37103,7 +37002,7 @@
           <w:rFonts w:ascii="Times New Roman" w:eastAsia="宋体" w:hAnsi="Times New Roman" w:cs="Times New Roman"/>
         </w:rPr>
       </w:pPr>
-      <w:bookmarkStart w:id="93" w:name="_Toc419211959"/>
+      <w:bookmarkStart w:id="94" w:name="_Toc419211959"/>
       <w:r>
         <w:rPr>
           <w:rFonts w:ascii="Times New Roman" w:eastAsia="宋体" w:hAnsi="Times New Roman" w:cs="Times New Roman" w:hint="eastAsia"/>
@@ -37140,7 +37039,7 @@
         </w:rPr>
         <w:t>结构</w:t>
       </w:r>
-      <w:bookmarkEnd w:id="93"/>
+      <w:bookmarkEnd w:id="94"/>
     </w:p>
     <w:p>
       <w:pPr>
@@ -37225,7 +37124,6 @@
         <w:rPr>
           <w:rFonts w:ascii="Times New Roman" w:eastAsia="宋体" w:hAnsi="Times New Roman" w:hint="eastAsia"/>
         </w:rPr>
-        <w:lastRenderedPageBreak/>
         <w:t>omega</w:t>
       </w:r>
       <w:r>
@@ -37667,7 +37565,6 @@
         <w:rPr>
           <w:rFonts w:ascii="Times New Roman" w:eastAsia="宋体" w:hAnsi="Times New Roman" w:hint="eastAsia"/>
         </w:rPr>
-        <w:lastRenderedPageBreak/>
         <w:t>左混洗变换的数学定义为</w:t>
       </w:r>
       <w:r>
@@ -37899,6 +37796,7 @@
           <w:rFonts w:ascii="Times New Roman" w:eastAsia="宋体" w:hAnsi="Times New Roman"/>
           <w:noProof/>
         </w:rPr>
+        <w:lastRenderedPageBreak/>
         <w:drawing>
           <wp:inline distT="0" distB="0" distL="0" distR="0" wp14:anchorId="1E929C7F" wp14:editId="798A7D57">
             <wp:extent cx="4293670" cy="2033626"/>
@@ -38173,7 +38071,6 @@
           <w:rFonts w:ascii="Times New Roman" w:eastAsia="宋体" w:hAnsi="Times New Roman"/>
           <w:noProof/>
         </w:rPr>
-        <w:lastRenderedPageBreak/>
         <w:drawing>
           <wp:inline distT="0" distB="0" distL="0" distR="0" wp14:anchorId="78EBE26F" wp14:editId="0CF45BC4">
             <wp:extent cx="3546282" cy="3209305"/>
@@ -38382,7 +38279,7 @@
           <w:rFonts w:ascii="Times New Roman" w:eastAsia="宋体" w:hAnsi="Times New Roman" w:cs="Times New Roman"/>
         </w:rPr>
       </w:pPr>
-      <w:bookmarkStart w:id="94" w:name="_Toc419211960"/>
+      <w:bookmarkStart w:id="95" w:name="_Toc419211960"/>
       <w:r>
         <w:rPr>
           <w:rFonts w:ascii="Times New Roman" w:eastAsia="宋体" w:hAnsi="Times New Roman" w:cs="Times New Roman" w:hint="eastAsia"/>
@@ -38419,7 +38316,7 @@
         </w:rPr>
         <w:t>系统</w:t>
       </w:r>
-      <w:bookmarkEnd w:id="94"/>
+      <w:bookmarkEnd w:id="95"/>
     </w:p>
     <w:p>
       <w:pPr>
@@ -38470,7 +38367,7 @@
           <w:rFonts w:ascii="Times New Roman" w:eastAsia="宋体" w:hAnsi="Times New Roman" w:cs="Times New Roman"/>
         </w:rPr>
       </w:pPr>
-      <w:bookmarkStart w:id="95" w:name="_Toc419211961"/>
+      <w:bookmarkStart w:id="96" w:name="_Toc419211961"/>
       <w:r>
         <w:rPr>
           <w:rFonts w:ascii="Times New Roman" w:eastAsia="宋体" w:hAnsi="Times New Roman" w:cs="Times New Roman" w:hint="eastAsia"/>
@@ -38507,7 +38404,7 @@
         </w:rPr>
         <w:t>机制</w:t>
       </w:r>
-      <w:bookmarkEnd w:id="95"/>
+      <w:bookmarkEnd w:id="96"/>
     </w:p>
     <w:p>
       <w:pPr>
@@ -38550,14 +38447,7 @@
         <w:rPr>
           <w:rFonts w:ascii="Times New Roman" w:eastAsia="宋体" w:hAnsi="Times New Roman"/>
         </w:rPr>
-        <w:t>在指令存储单元，由指令译码单元译码注入到相应的</w:t>
-      </w:r>
-      <w:r>
-        <w:rPr>
-          <w:rFonts w:ascii="Times New Roman" w:eastAsia="宋体" w:hAnsi="Times New Roman"/>
-        </w:rPr>
-        <w:lastRenderedPageBreak/>
-        <w:t>模块中（</w:t>
+        <w:t>在指令存储单元，由指令译码单元译码注入到相应的模块中（</w:t>
       </w:r>
       <w:r>
         <w:rPr>
@@ -38858,6 +38748,7 @@
         <w:rPr>
           <w:rFonts w:ascii="Times New Roman" w:eastAsia="宋体" w:hAnsi="Times New Roman" w:hint="eastAsia"/>
         </w:rPr>
+        <w:lastRenderedPageBreak/>
         <w:t>配置</w:t>
       </w:r>
       <w:r>
@@ -38913,14 +38804,7 @@
         <w:rPr>
           <w:rFonts w:ascii="Times New Roman" w:eastAsia="宋体" w:hAnsi="Times New Roman" w:hint="eastAsia"/>
         </w:rPr>
-        <w:t>读</w:t>
-      </w:r>
-      <w:r>
-        <w:rPr>
-          <w:rFonts w:ascii="Times New Roman" w:eastAsia="宋体" w:hAnsi="Times New Roman" w:hint="eastAsia"/>
-        </w:rPr>
-        <w:lastRenderedPageBreak/>
-        <w:t>出</w:t>
+        <w:t>读出</w:t>
       </w:r>
       <w:r>
         <w:rPr>
@@ -39145,7 +39029,7 @@
           <w:rFonts w:ascii="Times New Roman" w:eastAsia="宋体" w:hAnsi="Times New Roman" w:cs="Times New Roman"/>
         </w:rPr>
       </w:pPr>
-      <w:bookmarkStart w:id="96" w:name="_Toc419211962"/>
+      <w:bookmarkStart w:id="97" w:name="_Toc419211962"/>
       <w:r>
         <w:rPr>
           <w:rFonts w:ascii="Times New Roman" w:eastAsia="宋体" w:hAnsi="Times New Roman" w:cs="Times New Roman" w:hint="eastAsia"/>
@@ -39176,7 +39060,7 @@
         </w:rPr>
         <w:t>工具链</w:t>
       </w:r>
-      <w:bookmarkEnd w:id="96"/>
+      <w:bookmarkEnd w:id="97"/>
     </w:p>
     <w:p>
       <w:pPr>
@@ -39201,7 +39085,7 @@
           <w:rFonts w:ascii="Times New Roman" w:eastAsia="宋体" w:hAnsi="Times New Roman" w:cs="Times New Roman"/>
         </w:rPr>
       </w:pPr>
-      <w:bookmarkStart w:id="97" w:name="_Toc419211963"/>
+      <w:bookmarkStart w:id="98" w:name="_Toc419211963"/>
       <w:r>
         <w:rPr>
           <w:rFonts w:ascii="Times New Roman" w:eastAsia="宋体" w:hAnsi="Times New Roman" w:cs="Times New Roman" w:hint="eastAsia"/>
@@ -39226,7 +39110,7 @@
         </w:rPr>
         <w:t>实现性能</w:t>
       </w:r>
-      <w:bookmarkEnd w:id="97"/>
+      <w:bookmarkEnd w:id="98"/>
     </w:p>
     <w:p>
       <w:pPr>
@@ -39458,7 +39342,6 @@
         <w:rPr>
           <w:rFonts w:ascii="Times New Roman" w:eastAsia="宋体" w:hAnsi="Times New Roman" w:hint="eastAsia"/>
         </w:rPr>
-        <w:lastRenderedPageBreak/>
         <w:t>平台</w:t>
       </w:r>
       <w:r>
@@ -39566,7 +39449,7 @@
           <w:rFonts w:ascii="Times New Roman" w:eastAsia="宋体" w:hAnsi="Times New Roman" w:cs="Times New Roman"/>
         </w:rPr>
       </w:pPr>
-      <w:bookmarkStart w:id="98" w:name="_Toc419211964"/>
+      <w:bookmarkStart w:id="99" w:name="_Toc419211964"/>
       <w:r>
         <w:rPr>
           <w:rFonts w:ascii="Times New Roman" w:eastAsia="宋体" w:hAnsi="Times New Roman" w:cs="Times New Roman" w:hint="eastAsia"/>
@@ -39597,7 +39480,7 @@
         </w:rPr>
         <w:t>参考文献</w:t>
       </w:r>
-      <w:bookmarkEnd w:id="98"/>
+      <w:bookmarkEnd w:id="99"/>
     </w:p>
     <w:p>
       <w:pPr>
@@ -39914,7 +39797,6 @@
           <w:kern w:val="0"/>
           <w:szCs w:val="21"/>
         </w:rPr>
-        <w:lastRenderedPageBreak/>
         <w:t>向楠</w:t>
       </w:r>
       <w:r>
@@ -40597,6 +40479,7 @@
           <w:kern w:val="0"/>
           <w:szCs w:val="21"/>
         </w:rPr>
+        <w:lastRenderedPageBreak/>
         <w:t>艾军</w:t>
       </w:r>
       <w:proofErr w:type="gramEnd"/>
@@ -40969,7 +40852,6 @@
         <w:rPr>
           <w:rFonts w:ascii="Times New Roman" w:eastAsia="宋体" w:hAnsi="Times New Roman"/>
         </w:rPr>
-        <w:lastRenderedPageBreak/>
         <w:br w:type="page"/>
       </w:r>
     </w:p>
@@ -40980,7 +40862,7 @@
           <w:rFonts w:ascii="Times New Roman" w:eastAsia="宋体" w:hAnsi="Times New Roman"/>
         </w:rPr>
       </w:pPr>
-      <w:bookmarkStart w:id="99" w:name="_Toc419211965"/>
+      <w:bookmarkStart w:id="100" w:name="_Toc419211965"/>
       <w:r>
         <w:rPr>
           <w:rFonts w:ascii="Times New Roman" w:eastAsia="宋体" w:hAnsi="Times New Roman" w:hint="eastAsia"/>
@@ -41006,7 +40888,7 @@
         </w:rPr>
         <w:t>架构上的性能汇总</w:t>
       </w:r>
-      <w:bookmarkEnd w:id="99"/>
+      <w:bookmarkEnd w:id="100"/>
     </w:p>
     <w:p>
       <w:pPr>
@@ -41016,7 +40898,7 @@
           <w:rFonts w:ascii="Times New Roman" w:eastAsia="宋体" w:hAnsi="Times New Roman" w:cs="Times New Roman"/>
         </w:rPr>
       </w:pPr>
-      <w:bookmarkStart w:id="100" w:name="_Toc419211966"/>
+      <w:bookmarkStart w:id="101" w:name="_Toc419211966"/>
       <w:r>
         <w:rPr>
           <w:rFonts w:ascii="Times New Roman" w:eastAsia="宋体" w:hAnsi="Times New Roman" w:cs="Times New Roman"/>
@@ -41029,7 +40911,7 @@
         </w:rPr>
         <w:t>.1 AES</w:t>
       </w:r>
-      <w:bookmarkEnd w:id="100"/>
+      <w:bookmarkEnd w:id="101"/>
     </w:p>
     <w:tbl>
       <w:tblPr>
@@ -42277,7 +42159,7 @@
           <w:rFonts w:ascii="Times New Roman" w:eastAsia="宋体" w:hAnsi="Times New Roman" w:cs="Times New Roman"/>
         </w:rPr>
       </w:pPr>
-      <w:bookmarkStart w:id="101" w:name="_Toc419211967"/>
+      <w:bookmarkStart w:id="102" w:name="_Toc419211967"/>
       <w:r>
         <w:rPr>
           <w:rFonts w:ascii="Times New Roman" w:eastAsia="宋体" w:hAnsi="Times New Roman" w:cs="Times New Roman"/>
@@ -42290,7 +42172,7 @@
         </w:rPr>
         <w:t>.2 DES</w:t>
       </w:r>
-      <w:bookmarkEnd w:id="101"/>
+      <w:bookmarkEnd w:id="102"/>
     </w:p>
     <w:tbl>
       <w:tblPr>
@@ -42653,7 +42535,6 @@
               <w:rPr>
                 <w:rFonts w:ascii="Times New Roman" w:eastAsia="宋体" w:hAnsi="Times New Roman" w:hint="eastAsia"/>
               </w:rPr>
-              <w:lastRenderedPageBreak/>
               <w:t>CoARX</w:t>
             </w:r>
           </w:p>
@@ -43230,7 +43111,7 @@
           <w:rFonts w:ascii="Times New Roman" w:eastAsia="宋体" w:hAnsi="Times New Roman" w:cs="Times New Roman"/>
         </w:rPr>
       </w:pPr>
-      <w:bookmarkStart w:id="102" w:name="_Toc419211968"/>
+      <w:bookmarkStart w:id="103" w:name="_Toc419211968"/>
       <w:r>
         <w:rPr>
           <w:rFonts w:ascii="Times New Roman" w:eastAsia="宋体" w:hAnsi="Times New Roman" w:cs="Times New Roman"/>
@@ -43243,7 +43124,7 @@
         </w:rPr>
         <w:t>.3 SHA</w:t>
       </w:r>
-      <w:bookmarkEnd w:id="102"/>
+      <w:bookmarkEnd w:id="103"/>
     </w:p>
     <w:tbl>
       <w:tblPr>
@@ -43807,6 +43688,7 @@
               <w:rPr>
                 <w:rFonts w:ascii="Times New Roman" w:eastAsia="宋体" w:hAnsi="Times New Roman" w:hint="eastAsia"/>
               </w:rPr>
+              <w:lastRenderedPageBreak/>
               <w:t>cryptoraptor</w:t>
             </w:r>
           </w:p>
@@ -44161,8 +44043,6 @@
           <w:rFonts w:ascii="Times New Roman" w:eastAsia="宋体" w:hAnsi="Times New Roman"/>
         </w:rPr>
       </w:pPr>
-      <w:bookmarkStart w:id="103" w:name="_GoBack"/>
-      <w:bookmarkEnd w:id="103"/>
     </w:p>
     <w:p>
       <w:pPr>
@@ -44178,7 +44058,7 @@
         <w:ind w:firstLineChars="0" w:firstLine="0"/>
         <w:jc w:val="center"/>
         <w:rPr>
-          <w:rFonts w:ascii="Times New Roman" w:eastAsia="宋体" w:hAnsi="Times New Roman" w:hint="eastAsia"/>
+          <w:rFonts w:ascii="Times New Roman" w:eastAsia="宋体" w:hAnsi="Times New Roman"/>
         </w:rPr>
       </w:pPr>
     </w:p>
@@ -44349,7 +44229,7 @@
               <w:ind w:firstLineChars="0" w:firstLine="0"/>
               <w:jc w:val="center"/>
               <w:rPr>
-                <w:rFonts w:ascii="Times New Roman" w:eastAsia="宋体" w:hAnsi="Times New Roman" w:cs="Times New Roman" w:hint="eastAsia"/>
+                <w:rFonts w:ascii="Times New Roman" w:eastAsia="宋体" w:hAnsi="Times New Roman" w:cs="Times New Roman"/>
               </w:rPr>
             </w:pPr>
             <w:r>
@@ -44520,7 +44400,7 @@
               <w:ind w:firstLineChars="0" w:firstLine="0"/>
               <w:jc w:val="center"/>
               <w:rPr>
-                <w:rFonts w:ascii="Times New Roman" w:eastAsia="宋体" w:hAnsi="Times New Roman" w:cs="Times New Roman" w:hint="eastAsia"/>
+                <w:rFonts w:ascii="Times New Roman" w:eastAsia="宋体" w:hAnsi="Times New Roman" w:cs="Times New Roman"/>
               </w:rPr>
             </w:pPr>
             <w:r>
@@ -44683,7 +44563,7 @@
             <w:pPr>
               <w:ind w:firstLineChars="0" w:firstLine="0"/>
               <w:rPr>
-                <w:rFonts w:ascii="Times New Roman" w:eastAsia="宋体" w:hAnsi="Times New Roman" w:cs="Times New Roman" w:hint="eastAsia"/>
+                <w:rFonts w:ascii="Times New Roman" w:eastAsia="宋体" w:hAnsi="Times New Roman" w:cs="Times New Roman"/>
               </w:rPr>
             </w:pPr>
             <w:r>
@@ -44834,7 +44714,7 @@
             <w:pPr>
               <w:ind w:firstLineChars="0" w:firstLine="0"/>
               <w:rPr>
-                <w:rFonts w:ascii="Times New Roman" w:eastAsia="宋体" w:hAnsi="Times New Roman" w:cs="Times New Roman" w:hint="eastAsia"/>
+                <w:rFonts w:ascii="Times New Roman" w:eastAsia="宋体" w:hAnsi="Times New Roman" w:cs="Times New Roman"/>
               </w:rPr>
             </w:pPr>
             <w:proofErr w:type="gramStart"/>
@@ -44996,7 +44876,7 @@
             <w:pPr>
               <w:ind w:firstLineChars="0" w:firstLine="0"/>
               <w:rPr>
-                <w:rFonts w:ascii="Times New Roman" w:eastAsia="宋体" w:hAnsi="Times New Roman" w:cs="Times New Roman" w:hint="eastAsia"/>
+                <w:rFonts w:ascii="Times New Roman" w:eastAsia="宋体" w:hAnsi="Times New Roman" w:cs="Times New Roman"/>
               </w:rPr>
             </w:pPr>
             <w:proofErr w:type="gramStart"/>
@@ -45097,16 +44977,7 @@
                 <w:color w:val="000000"/>
                 <w:sz w:val="22"/>
               </w:rPr>
-              <w:t xml:space="preserve"> Blowfish, Camellia, CAST-128, DES, GOST, Kasumi, RC5, SEED, and </w:t>
-            </w:r>
-            <w:r>
-              <w:rPr>
-                <w:rFonts w:ascii="Times New Roman" w:eastAsia="宋体" w:hAnsi="Times New Roman"/>
-                <w:color w:val="000000"/>
-                <w:sz w:val="22"/>
-              </w:rPr>
-              <w:lastRenderedPageBreak/>
-              <w:t>Twofish</w:t>
+              <w:t xml:space="preserve"> Blowfish, Camellia, CAST-128, DES, GOST, Kasumi, RC5, SEED, and Twofish</w:t>
             </w:r>
           </w:p>
         </w:tc>
@@ -45126,7 +44997,6 @@
               <w:rPr>
                 <w:rFonts w:ascii="Times New Roman" w:eastAsia="宋体" w:hAnsi="Times New Roman" w:cs="Times New Roman" w:hint="eastAsia"/>
               </w:rPr>
-              <w:lastRenderedPageBreak/>
               <w:t>自动</w:t>
             </w:r>
             <w:r>
@@ -45215,7 +45085,7 @@
             <w:pPr>
               <w:ind w:firstLineChars="0" w:firstLine="0"/>
               <w:rPr>
-                <w:rFonts w:ascii="Times New Roman" w:eastAsia="宋体" w:hAnsi="Times New Roman" w:cs="Times New Roman" w:hint="eastAsia"/>
+                <w:rFonts w:ascii="Times New Roman" w:eastAsia="宋体" w:hAnsi="Times New Roman" w:cs="Times New Roman"/>
               </w:rPr>
             </w:pPr>
             <w:proofErr w:type="gramStart"/>
@@ -45308,7 +45178,7 @@
       <w:pPr>
         <w:ind w:firstLineChars="0" w:firstLine="0"/>
         <w:rPr>
-          <w:rFonts w:ascii="Times New Roman" w:eastAsia="宋体" w:hAnsi="Times New Roman" w:hint="eastAsia"/>
+          <w:rFonts w:ascii="Times New Roman" w:eastAsia="宋体" w:hAnsi="Times New Roman"/>
         </w:rPr>
       </w:pPr>
     </w:p>
@@ -50914,7 +50784,7 @@
 </file>
 
 <file path=customXml/itemProps1.xml><?xml version="1.0" encoding="utf-8"?>
-<ds:datastoreItem xmlns:ds="http://schemas.openxmlformats.org/officeDocument/2006/customXml" ds:itemID="{F9801917-D55C-45BB-AACA-044EBC50DB21}">
+<ds:datastoreItem xmlns:ds="http://schemas.openxmlformats.org/officeDocument/2006/customXml" ds:itemID="{8F6C1C67-A96B-49FB-84E6-2539AF1254B5}">
   <ds:schemaRefs>
     <ds:schemaRef ds:uri="http://schemas.openxmlformats.org/officeDocument/2006/bibliography"/>
   </ds:schemaRefs>

--- a/密码算法可重构架构分析报告V0.5.docx
+++ b/密码算法可重构架构分析报告V0.5.docx
@@ -752,7 +752,6 @@
           <w:docPartUnique/>
         </w:docPartObj>
       </w:sdtPr>
-      <w:sdtEndPr/>
       <w:sdtContent>
         <w:p>
           <w:pPr>
@@ -17683,8 +17682,6 @@
         </w:rPr>
         <w:t>或、抑或</w:t>
       </w:r>
-      <w:bookmarkStart w:id="56" w:name="_GoBack"/>
-      <w:bookmarkEnd w:id="56"/>
     </w:p>
     <w:p>
       <w:pPr>
@@ -18326,7 +18323,7 @@
           <w:rFonts w:ascii="Times New Roman" w:eastAsia="宋体" w:hAnsi="Times New Roman" w:cs="Times New Roman"/>
         </w:rPr>
       </w:pPr>
-      <w:bookmarkStart w:id="57" w:name="_Toc419211929"/>
+      <w:bookmarkStart w:id="56" w:name="_Toc419211929"/>
       <w:r>
         <w:rPr>
           <w:rFonts w:ascii="Times New Roman" w:eastAsia="宋体" w:hAnsi="Times New Roman" w:cs="Times New Roman" w:hint="eastAsia"/>
@@ -18363,7 +18360,7 @@
         </w:rPr>
         <w:t>结构</w:t>
       </w:r>
-      <w:bookmarkEnd w:id="57"/>
+      <w:bookmarkEnd w:id="56"/>
     </w:p>
     <w:p>
       <w:pPr>
@@ -18706,7 +18703,7 @@
           <w:rFonts w:ascii="Times New Roman" w:eastAsia="宋体" w:hAnsi="Times New Roman" w:cs="Times New Roman"/>
         </w:rPr>
       </w:pPr>
-      <w:bookmarkStart w:id="58" w:name="_Toc419211930"/>
+      <w:bookmarkStart w:id="57" w:name="_Toc419211930"/>
       <w:r>
         <w:rPr>
           <w:rFonts w:ascii="Times New Roman" w:eastAsia="宋体" w:hAnsi="Times New Roman" w:cs="Times New Roman" w:hint="eastAsia"/>
@@ -18737,7 +18734,7 @@
         </w:rPr>
         <w:t>系统</w:t>
       </w:r>
-      <w:bookmarkEnd w:id="58"/>
+      <w:bookmarkEnd w:id="57"/>
     </w:p>
     <w:p>
       <w:pPr>
@@ -19160,7 +19157,7 @@
           <w:rFonts w:ascii="Times New Roman" w:eastAsia="宋体" w:hAnsi="Times New Roman" w:cs="Times New Roman"/>
         </w:rPr>
       </w:pPr>
-      <w:bookmarkStart w:id="59" w:name="_Toc419211931"/>
+      <w:bookmarkStart w:id="58" w:name="_Toc419211931"/>
       <w:r>
         <w:rPr>
           <w:rFonts w:ascii="Times New Roman" w:eastAsia="宋体" w:hAnsi="Times New Roman" w:cs="Times New Roman" w:hint="eastAsia"/>
@@ -19191,7 +19188,7 @@
         </w:rPr>
         <w:t>机制</w:t>
       </w:r>
-      <w:bookmarkEnd w:id="59"/>
+      <w:bookmarkEnd w:id="58"/>
     </w:p>
     <w:p>
       <w:pPr>
@@ -19560,7 +19557,7 @@
           <w:rFonts w:ascii="Times New Roman" w:eastAsia="宋体" w:hAnsi="Times New Roman" w:cs="Times New Roman"/>
         </w:rPr>
       </w:pPr>
-      <w:bookmarkStart w:id="60" w:name="_Toc419211932"/>
+      <w:bookmarkStart w:id="59" w:name="_Toc419211932"/>
       <w:r>
         <w:rPr>
           <w:rFonts w:ascii="Times New Roman" w:eastAsia="宋体" w:hAnsi="Times New Roman" w:cs="Times New Roman" w:hint="eastAsia"/>
@@ -19585,7 +19582,7 @@
         </w:rPr>
         <w:t>工具链</w:t>
       </w:r>
-      <w:bookmarkEnd w:id="60"/>
+      <w:bookmarkEnd w:id="59"/>
     </w:p>
     <w:p>
       <w:pPr>
@@ -19943,7 +19940,7 @@
           <w:rFonts w:ascii="Times New Roman" w:eastAsia="宋体" w:hAnsi="Times New Roman" w:cs="Times New Roman"/>
         </w:rPr>
       </w:pPr>
-      <w:bookmarkStart w:id="61" w:name="_Toc419211933"/>
+      <w:bookmarkStart w:id="60" w:name="_Toc419211933"/>
       <w:r>
         <w:rPr>
           <w:rFonts w:ascii="Times New Roman" w:eastAsia="宋体" w:hAnsi="Times New Roman" w:cs="Times New Roman" w:hint="eastAsia"/>
@@ -19968,7 +19965,7 @@
         </w:rPr>
         <w:t>性能</w:t>
       </w:r>
-      <w:bookmarkEnd w:id="61"/>
+      <w:bookmarkEnd w:id="60"/>
     </w:p>
     <w:p>
       <w:pPr>
@@ -20219,7 +20216,7 @@
           <w:rFonts w:ascii="Times New Roman" w:eastAsia="宋体" w:hAnsi="Times New Roman" w:cs="Times New Roman"/>
         </w:rPr>
       </w:pPr>
-      <w:bookmarkStart w:id="62" w:name="_Toc419211934"/>
+      <w:bookmarkStart w:id="61" w:name="_Toc419211934"/>
       <w:r>
         <w:rPr>
           <w:rFonts w:ascii="Times New Roman" w:eastAsia="宋体" w:hAnsi="Times New Roman" w:cs="Times New Roman"/>
@@ -20244,7 +20241,7 @@
         </w:rPr>
         <w:t>文献</w:t>
       </w:r>
-      <w:bookmarkEnd w:id="62"/>
+      <w:bookmarkEnd w:id="61"/>
     </w:p>
     <w:p>
       <w:pPr>
@@ -20336,7 +20333,7 @@
           <w:b/>
         </w:rPr>
       </w:pPr>
-      <w:bookmarkStart w:id="63" w:name="_Toc419211935"/>
+      <w:bookmarkStart w:id="62" w:name="_Toc419211935"/>
       <w:r>
         <w:rPr>
           <w:rFonts w:ascii="Times New Roman" w:eastAsia="宋体" w:hAnsi="Times New Roman" w:cs="Times New Roman"/>
@@ -20345,7 +20342,7 @@
         <w:lastRenderedPageBreak/>
         <w:t>Cryptoraptor</w:t>
       </w:r>
-      <w:bookmarkEnd w:id="63"/>
+      <w:bookmarkEnd w:id="62"/>
     </w:p>
     <w:p>
       <w:pPr>
@@ -20356,7 +20353,7 @@
           <w:rFonts w:ascii="Times New Roman" w:eastAsia="宋体" w:hAnsi="Times New Roman" w:cs="Times New Roman"/>
         </w:rPr>
       </w:pPr>
-      <w:bookmarkStart w:id="64" w:name="_Toc419211936"/>
+      <w:bookmarkStart w:id="63" w:name="_Toc419211936"/>
       <w:r>
         <w:rPr>
           <w:rFonts w:ascii="Times New Roman" w:eastAsia="宋体" w:hAnsi="Times New Roman" w:cs="Times New Roman"/>
@@ -20375,7 +20372,7 @@
         </w:rPr>
         <w:t>架构概述</w:t>
       </w:r>
-      <w:bookmarkEnd w:id="64"/>
+      <w:bookmarkEnd w:id="63"/>
     </w:p>
     <w:p>
       <w:pPr>
@@ -20826,16 +20823,16 @@
           <w:rFonts w:ascii="Times New Roman" w:eastAsia="宋体" w:hAnsi="Times New Roman"/>
         </w:rPr>
       </w:pPr>
-      <w:bookmarkStart w:id="65" w:name="OLE_LINK1"/>
-      <w:bookmarkStart w:id="66" w:name="OLE_LINK2"/>
+      <w:bookmarkStart w:id="64" w:name="OLE_LINK1"/>
+      <w:bookmarkStart w:id="65" w:name="OLE_LINK2"/>
       <w:r>
         <w:rPr>
           <w:rFonts w:ascii="Times New Roman" w:eastAsia="宋体" w:hAnsi="Times New Roman"/>
         </w:rPr>
         <w:t>Cryptoraptor</w:t>
       </w:r>
+      <w:bookmarkEnd w:id="64"/>
       <w:bookmarkEnd w:id="65"/>
-      <w:bookmarkEnd w:id="66"/>
       <w:r>
         <w:rPr>
           <w:rFonts w:ascii="Times New Roman" w:eastAsia="宋体" w:hAnsi="Times New Roman" w:hint="eastAsia"/>
@@ -21041,7 +21038,7 @@
           <w:rFonts w:ascii="Times New Roman" w:eastAsia="宋体" w:hAnsi="Times New Roman" w:cs="Times New Roman"/>
         </w:rPr>
       </w:pPr>
-      <w:bookmarkStart w:id="67" w:name="_Toc419211937"/>
+      <w:bookmarkStart w:id="66" w:name="_Toc419211937"/>
       <w:r>
         <w:rPr>
           <w:rFonts w:ascii="Times New Roman" w:eastAsia="宋体" w:hAnsi="Times New Roman" w:cs="Times New Roman" w:hint="eastAsia"/>
@@ -21066,7 +21063,7 @@
         </w:rPr>
         <w:t>架构</w:t>
       </w:r>
-      <w:bookmarkEnd w:id="67"/>
+      <w:bookmarkEnd w:id="66"/>
     </w:p>
     <w:p>
       <w:pPr>
@@ -21856,7 +21853,7 @@
           <w:rFonts w:ascii="Times New Roman" w:eastAsia="宋体" w:hAnsi="Times New Roman" w:cs="Times New Roman"/>
         </w:rPr>
       </w:pPr>
-      <w:bookmarkStart w:id="68" w:name="_Toc419211938"/>
+      <w:bookmarkStart w:id="67" w:name="_Toc419211938"/>
       <w:r>
         <w:rPr>
           <w:rFonts w:ascii="Times New Roman" w:eastAsia="宋体" w:hAnsi="Times New Roman" w:cs="Times New Roman"/>
@@ -21875,7 +21872,7 @@
         </w:rPr>
         <w:t>微结构</w:t>
       </w:r>
-      <w:bookmarkEnd w:id="68"/>
+      <w:bookmarkEnd w:id="67"/>
     </w:p>
     <w:p>
       <w:pPr>
@@ -24041,7 +24038,7 @@
           <w:rFonts w:ascii="Times New Roman" w:eastAsia="宋体" w:hAnsi="Times New Roman" w:cs="Times New Roman"/>
         </w:rPr>
       </w:pPr>
-      <w:bookmarkStart w:id="69" w:name="_Toc419211939"/>
+      <w:bookmarkStart w:id="68" w:name="_Toc419211939"/>
       <w:r>
         <w:rPr>
           <w:rFonts w:ascii="Times New Roman" w:eastAsia="宋体" w:hAnsi="Times New Roman" w:cs="Times New Roman" w:hint="eastAsia"/>
@@ -24078,7 +24075,7 @@
         </w:rPr>
         <w:t>结构</w:t>
       </w:r>
-      <w:bookmarkEnd w:id="69"/>
+      <w:bookmarkEnd w:id="68"/>
     </w:p>
     <w:p>
       <w:pPr>
@@ -24335,8 +24332,8 @@
         </w:rPr>
         <w:t>PE</w:t>
       </w:r>
-      <w:bookmarkStart w:id="70" w:name="OLE_LINK3"/>
-      <w:bookmarkStart w:id="71" w:name="OLE_LINK4"/>
+      <w:bookmarkStart w:id="69" w:name="OLE_LINK3"/>
+      <w:bookmarkStart w:id="70" w:name="OLE_LINK4"/>
       <w:r>
         <w:rPr>
           <w:rFonts w:ascii="Times New Roman" w:eastAsia="宋体" w:hAnsi="Times New Roman" w:hint="eastAsia"/>
@@ -24344,8 +24341,8 @@
         <w:t>。</w:t>
       </w:r>
     </w:p>
+    <w:bookmarkEnd w:id="69"/>
     <w:bookmarkEnd w:id="70"/>
-    <w:bookmarkEnd w:id="71"/>
     <w:p>
       <w:pPr>
         <w:ind w:firstLine="420"/>
@@ -24365,7 +24362,7 @@
           <w:rFonts w:ascii="Times New Roman" w:eastAsia="宋体" w:hAnsi="Times New Roman" w:cs="Times New Roman"/>
         </w:rPr>
       </w:pPr>
-      <w:bookmarkStart w:id="72" w:name="_Toc419211940"/>
+      <w:bookmarkStart w:id="71" w:name="_Toc419211940"/>
       <w:r>
         <w:rPr>
           <w:rFonts w:ascii="Times New Roman" w:eastAsia="宋体" w:hAnsi="Times New Roman" w:cs="Times New Roman" w:hint="eastAsia"/>
@@ -24402,7 +24399,7 @@
         </w:rPr>
         <w:t>系统</w:t>
       </w:r>
-      <w:bookmarkEnd w:id="72"/>
+      <w:bookmarkEnd w:id="71"/>
     </w:p>
     <w:p>
       <w:pPr>
@@ -24772,7 +24769,7 @@
           <w:rFonts w:ascii="Times New Roman" w:eastAsia="宋体" w:hAnsi="Times New Roman" w:cs="Times New Roman"/>
         </w:rPr>
       </w:pPr>
-      <w:bookmarkStart w:id="73" w:name="_Toc419211941"/>
+      <w:bookmarkStart w:id="72" w:name="_Toc419211941"/>
       <w:r>
         <w:rPr>
           <w:rFonts w:ascii="Times New Roman" w:eastAsia="宋体" w:hAnsi="Times New Roman" w:cs="Times New Roman" w:hint="eastAsia"/>
@@ -24809,7 +24806,7 @@
         </w:rPr>
         <w:t>机制</w:t>
       </w:r>
-      <w:bookmarkEnd w:id="73"/>
+      <w:bookmarkEnd w:id="72"/>
     </w:p>
     <w:p>
       <w:pPr>
@@ -27481,7 +27478,7 @@
           <w:rFonts w:ascii="Times New Roman" w:eastAsia="宋体" w:hAnsi="Times New Roman" w:cs="Times New Roman"/>
         </w:rPr>
       </w:pPr>
-      <w:bookmarkStart w:id="74" w:name="_Toc419211942"/>
+      <w:bookmarkStart w:id="73" w:name="_Toc419211942"/>
       <w:r>
         <w:rPr>
           <w:rFonts w:ascii="Times New Roman" w:eastAsia="宋体" w:hAnsi="Times New Roman" w:cs="Times New Roman" w:hint="eastAsia"/>
@@ -27512,7 +27509,7 @@
         </w:rPr>
         <w:t>工具链</w:t>
       </w:r>
-      <w:bookmarkEnd w:id="74"/>
+      <w:bookmarkEnd w:id="73"/>
     </w:p>
     <w:p>
       <w:pPr>
@@ -27608,7 +27605,7 @@
           <w:rFonts w:ascii="Times New Roman" w:eastAsia="宋体" w:hAnsi="Times New Roman" w:cs="Times New Roman"/>
         </w:rPr>
       </w:pPr>
-      <w:bookmarkStart w:id="75" w:name="_Toc419211943"/>
+      <w:bookmarkStart w:id="74" w:name="_Toc419211943"/>
       <w:r>
         <w:rPr>
           <w:rFonts w:ascii="Times New Roman" w:eastAsia="宋体" w:hAnsi="Times New Roman" w:cs="Times New Roman" w:hint="eastAsia"/>
@@ -27640,7 +27637,7 @@
         </w:rPr>
         <w:t>性能</w:t>
       </w:r>
-      <w:bookmarkEnd w:id="75"/>
+      <w:bookmarkEnd w:id="74"/>
     </w:p>
     <w:p>
       <w:pPr>
@@ -30749,7 +30746,7 @@
           <w:rFonts w:ascii="Times New Roman" w:eastAsia="宋体" w:hAnsi="Times New Roman" w:cs="Times New Roman"/>
         </w:rPr>
       </w:pPr>
-      <w:bookmarkStart w:id="76" w:name="_Toc419211944"/>
+      <w:bookmarkStart w:id="75" w:name="_Toc419211944"/>
       <w:r>
         <w:rPr>
           <w:rFonts w:ascii="Times New Roman" w:eastAsia="宋体" w:hAnsi="Times New Roman" w:cs="Times New Roman" w:hint="eastAsia"/>
@@ -30774,7 +30771,7 @@
         </w:rPr>
         <w:t>参考文献</w:t>
       </w:r>
-      <w:bookmarkEnd w:id="76"/>
+      <w:bookmarkEnd w:id="75"/>
     </w:p>
     <w:p>
       <w:pPr>
@@ -30884,7 +30881,7 @@
           <w:b/>
         </w:rPr>
       </w:pPr>
-      <w:bookmarkStart w:id="77" w:name="_Toc419211945"/>
+      <w:bookmarkStart w:id="76" w:name="_Toc419211945"/>
       <w:r>
         <w:rPr>
           <w:rFonts w:ascii="Times New Roman" w:eastAsia="宋体" w:hAnsi="Times New Roman" w:cs="Times New Roman"/>
@@ -30893,7 +30890,7 @@
         <w:lastRenderedPageBreak/>
         <w:t>ProDFA</w:t>
       </w:r>
-      <w:bookmarkEnd w:id="77"/>
+      <w:bookmarkEnd w:id="76"/>
     </w:p>
     <w:p>
       <w:pPr>
@@ -30904,7 +30901,7 @@
           <w:rFonts w:ascii="Times New Roman" w:eastAsia="宋体" w:hAnsi="Times New Roman" w:cs="Times New Roman"/>
         </w:rPr>
       </w:pPr>
-      <w:bookmarkStart w:id="78" w:name="_Toc419211946"/>
+      <w:bookmarkStart w:id="77" w:name="_Toc419211946"/>
       <w:r>
         <w:rPr>
           <w:rFonts w:ascii="Times New Roman" w:eastAsia="宋体" w:hAnsi="Times New Roman" w:cs="Times New Roman"/>
@@ -30923,7 +30920,7 @@
         </w:rPr>
         <w:t>架构概述</w:t>
       </w:r>
-      <w:bookmarkEnd w:id="78"/>
+      <w:bookmarkEnd w:id="77"/>
       <w:r>
         <w:rPr>
           <w:rFonts w:ascii="Times New Roman" w:eastAsia="宋体" w:hAnsi="Times New Roman" w:cs="Times New Roman" w:hint="eastAsia"/>
@@ -31587,7 +31584,7 @@
           <w:rFonts w:ascii="Times New Roman" w:eastAsia="宋体" w:hAnsi="Times New Roman" w:cs="Times New Roman"/>
         </w:rPr>
       </w:pPr>
-      <w:bookmarkStart w:id="79" w:name="_Toc419211947"/>
+      <w:bookmarkStart w:id="78" w:name="_Toc419211947"/>
       <w:r>
         <w:rPr>
           <w:rFonts w:ascii="Times New Roman" w:eastAsia="宋体" w:hAnsi="Times New Roman" w:cs="Times New Roman" w:hint="eastAsia"/>
@@ -31618,7 +31615,7 @@
         </w:rPr>
         <w:t>架构</w:t>
       </w:r>
-      <w:bookmarkEnd w:id="79"/>
+      <w:bookmarkEnd w:id="78"/>
     </w:p>
     <w:p>
       <w:pPr>
@@ -31871,7 +31868,7 @@
           <w:rFonts w:ascii="Times New Roman" w:eastAsia="宋体" w:hAnsi="Times New Roman" w:cs="Times New Roman"/>
         </w:rPr>
       </w:pPr>
-      <w:bookmarkStart w:id="80" w:name="_Toc419211948"/>
+      <w:bookmarkStart w:id="79" w:name="_Toc419211948"/>
       <w:r>
         <w:rPr>
           <w:rFonts w:ascii="Times New Roman" w:eastAsia="宋体" w:hAnsi="Times New Roman" w:cs="Times New Roman"/>
@@ -31897,7 +31894,7 @@
         </w:rPr>
         <w:t>微结构</w:t>
       </w:r>
-      <w:bookmarkEnd w:id="80"/>
+      <w:bookmarkEnd w:id="79"/>
     </w:p>
     <w:p>
       <w:pPr>
@@ -32014,16 +32011,16 @@
         </w:rPr>
         <w:t>可划分为三个部分，配置控制部分、</w:t>
       </w:r>
-      <w:bookmarkStart w:id="81" w:name="OLE_LINK15"/>
-      <w:bookmarkStart w:id="82" w:name="OLE_LINK16"/>
+      <w:bookmarkStart w:id="80" w:name="OLE_LINK15"/>
+      <w:bookmarkStart w:id="81" w:name="OLE_LINK16"/>
       <w:r>
         <w:rPr>
           <w:rFonts w:ascii="Times New Roman" w:eastAsia="宋体" w:hAnsi="Times New Roman" w:hint="eastAsia"/>
         </w:rPr>
         <w:t>功能运算部分</w:t>
       </w:r>
+      <w:bookmarkEnd w:id="80"/>
       <w:bookmarkEnd w:id="81"/>
-      <w:bookmarkEnd w:id="82"/>
       <w:r>
         <w:rPr>
           <w:rFonts w:ascii="Times New Roman" w:eastAsia="宋体" w:hAnsi="Times New Roman" w:hint="eastAsia"/>
@@ -32905,7 +32902,7 @@
           <w:rFonts w:ascii="Times New Roman" w:eastAsia="宋体" w:hAnsi="Times New Roman" w:cs="Times New Roman"/>
         </w:rPr>
       </w:pPr>
-      <w:bookmarkStart w:id="83" w:name="_Toc419211949"/>
+      <w:bookmarkStart w:id="82" w:name="_Toc419211949"/>
       <w:r>
         <w:rPr>
           <w:rFonts w:ascii="Times New Roman" w:eastAsia="宋体" w:hAnsi="Times New Roman" w:cs="Times New Roman" w:hint="eastAsia"/>
@@ -32942,7 +32939,7 @@
         </w:rPr>
         <w:t>结构</w:t>
       </w:r>
-      <w:bookmarkEnd w:id="83"/>
+      <w:bookmarkEnd w:id="82"/>
     </w:p>
     <w:p>
       <w:pPr>
@@ -32999,7 +32996,7 @@
           <w:rFonts w:ascii="Times New Roman" w:eastAsia="宋体" w:hAnsi="Times New Roman" w:cs="Times New Roman"/>
         </w:rPr>
       </w:pPr>
-      <w:bookmarkStart w:id="84" w:name="_Toc419211950"/>
+      <w:bookmarkStart w:id="83" w:name="_Toc419211950"/>
       <w:r>
         <w:rPr>
           <w:rFonts w:ascii="Times New Roman" w:eastAsia="宋体" w:hAnsi="Times New Roman" w:cs="Times New Roman" w:hint="eastAsia"/>
@@ -33036,7 +33033,7 @@
         </w:rPr>
         <w:t>系统</w:t>
       </w:r>
-      <w:bookmarkEnd w:id="84"/>
+      <w:bookmarkEnd w:id="83"/>
     </w:p>
     <w:p>
       <w:pPr>
@@ -33166,7 +33163,7 @@
           <w:rFonts w:ascii="Times New Roman" w:eastAsia="宋体" w:hAnsi="Times New Roman" w:cs="Times New Roman"/>
         </w:rPr>
       </w:pPr>
-      <w:bookmarkStart w:id="85" w:name="_Toc419211951"/>
+      <w:bookmarkStart w:id="84" w:name="_Toc419211951"/>
       <w:r>
         <w:rPr>
           <w:rFonts w:ascii="Times New Roman" w:eastAsia="宋体" w:hAnsi="Times New Roman" w:cs="Times New Roman" w:hint="eastAsia"/>
@@ -33203,7 +33200,7 @@
         </w:rPr>
         <w:t>机制</w:t>
       </w:r>
-      <w:bookmarkEnd w:id="85"/>
+      <w:bookmarkEnd w:id="84"/>
     </w:p>
     <w:p>
       <w:pPr>
@@ -34281,7 +34278,7 @@
           <w:rFonts w:ascii="Times New Roman" w:eastAsia="宋体" w:hAnsi="Times New Roman" w:cs="Times New Roman"/>
         </w:rPr>
       </w:pPr>
-      <w:bookmarkStart w:id="86" w:name="_Toc419211952"/>
+      <w:bookmarkStart w:id="85" w:name="_Toc419211952"/>
       <w:r>
         <w:rPr>
           <w:rFonts w:ascii="Times New Roman" w:eastAsia="宋体" w:hAnsi="Times New Roman" w:cs="Times New Roman" w:hint="eastAsia"/>
@@ -34312,7 +34309,7 @@
         </w:rPr>
         <w:t>工具链</w:t>
       </w:r>
-      <w:bookmarkEnd w:id="86"/>
+      <w:bookmarkEnd w:id="85"/>
     </w:p>
     <w:p>
       <w:pPr>
@@ -34337,7 +34334,7 @@
           <w:rFonts w:ascii="Times New Roman" w:eastAsia="宋体" w:hAnsi="Times New Roman" w:cs="Times New Roman"/>
         </w:rPr>
       </w:pPr>
-      <w:bookmarkStart w:id="87" w:name="_Toc419211953"/>
+      <w:bookmarkStart w:id="86" w:name="_Toc419211953"/>
       <w:r>
         <w:rPr>
           <w:rFonts w:ascii="Times New Roman" w:eastAsia="宋体" w:hAnsi="Times New Roman" w:cs="Times New Roman" w:hint="eastAsia"/>
@@ -34368,7 +34365,7 @@
         </w:rPr>
         <w:t>性能</w:t>
       </w:r>
-      <w:bookmarkEnd w:id="87"/>
+      <w:bookmarkEnd w:id="86"/>
     </w:p>
     <w:p>
       <w:pPr>
@@ -34624,7 +34621,7 @@
           <w:rFonts w:ascii="Times New Roman" w:eastAsia="宋体" w:hAnsi="Times New Roman" w:cs="Times New Roman"/>
         </w:rPr>
       </w:pPr>
-      <w:bookmarkStart w:id="88" w:name="_Toc419211954"/>
+      <w:bookmarkStart w:id="87" w:name="_Toc419211954"/>
       <w:r>
         <w:rPr>
           <w:rFonts w:ascii="Times New Roman" w:eastAsia="宋体" w:hAnsi="Times New Roman" w:cs="Times New Roman" w:hint="eastAsia"/>
@@ -34655,7 +34652,7 @@
         </w:rPr>
         <w:t>文献</w:t>
       </w:r>
-      <w:bookmarkEnd w:id="88"/>
+      <w:bookmarkEnd w:id="87"/>
     </w:p>
     <w:p>
       <w:pPr>
@@ -34690,7 +34687,7 @@
         </w:rPr>
         <w:t>Yan, Ming, et al. "ProDFA: Accelerating Domain Applications with a Coarse-Grained Runtime Reconfigurable Architecture."</w:t>
       </w:r>
-      <w:bookmarkStart w:id="89" w:name="OLE_LINK11"/>
+      <w:bookmarkStart w:id="88" w:name="OLE_LINK11"/>
       <w:r>
         <w:rPr>
           <w:rFonts w:ascii="Times New Roman" w:eastAsia="宋体" w:hAnsi="Times New Roman" w:cs="Times New Roman"/>
@@ -34699,7 +34696,7 @@
         </w:rPr>
         <w:t xml:space="preserve"> ICPADS</w:t>
       </w:r>
-      <w:bookmarkEnd w:id="89"/>
+      <w:bookmarkEnd w:id="88"/>
       <w:r>
         <w:rPr>
           <w:rFonts w:ascii="Times New Roman" w:eastAsia="宋体" w:hAnsi="Times New Roman" w:cs="Times New Roman"/>
@@ -34899,7 +34896,7 @@
           <w:b/>
         </w:rPr>
       </w:pPr>
-      <w:bookmarkStart w:id="90" w:name="_Toc419211955"/>
+      <w:bookmarkStart w:id="89" w:name="_Toc419211955"/>
       <w:r>
         <w:rPr>
           <w:rFonts w:ascii="Times New Roman" w:eastAsia="宋体" w:hAnsi="Times New Roman" w:cs="Times New Roman"/>
@@ -34908,7 +34905,7 @@
         <w:lastRenderedPageBreak/>
         <w:t>RCPA</w:t>
       </w:r>
-      <w:bookmarkEnd w:id="90"/>
+      <w:bookmarkEnd w:id="89"/>
     </w:p>
     <w:p>
       <w:pPr>
@@ -34919,7 +34916,7 @@
           <w:rFonts w:ascii="Times New Roman" w:eastAsia="宋体" w:hAnsi="Times New Roman" w:cs="Times New Roman"/>
         </w:rPr>
       </w:pPr>
-      <w:bookmarkStart w:id="91" w:name="_Toc419211956"/>
+      <w:bookmarkStart w:id="90" w:name="_Toc419211956"/>
       <w:r>
         <w:rPr>
           <w:rFonts w:ascii="Times New Roman" w:eastAsia="宋体" w:hAnsi="Times New Roman" w:cs="Times New Roman"/>
@@ -34944,7 +34941,7 @@
         </w:rPr>
         <w:t>架构概述</w:t>
       </w:r>
-      <w:bookmarkEnd w:id="91"/>
+      <w:bookmarkEnd w:id="90"/>
     </w:p>
     <w:p>
       <w:pPr>
@@ -35430,7 +35427,7 @@
           <w:rFonts w:ascii="Times New Roman" w:eastAsia="宋体" w:hAnsi="Times New Roman" w:cs="Times New Roman"/>
         </w:rPr>
       </w:pPr>
-      <w:bookmarkStart w:id="92" w:name="_Toc419211957"/>
+      <w:bookmarkStart w:id="91" w:name="_Toc419211957"/>
       <w:r>
         <w:rPr>
           <w:rFonts w:ascii="Times New Roman" w:eastAsia="宋体" w:hAnsi="Times New Roman" w:cs="Times New Roman" w:hint="eastAsia"/>
@@ -35461,7 +35458,7 @@
         </w:rPr>
         <w:t>架构</w:t>
       </w:r>
-      <w:bookmarkEnd w:id="92"/>
+      <w:bookmarkEnd w:id="91"/>
     </w:p>
     <w:p>
       <w:pPr>
@@ -36392,7 +36389,7 @@
           <w:rFonts w:ascii="Times New Roman" w:eastAsia="宋体" w:hAnsi="Times New Roman" w:cs="Times New Roman"/>
         </w:rPr>
       </w:pPr>
-      <w:bookmarkStart w:id="93" w:name="_Toc419211958"/>
+      <w:bookmarkStart w:id="92" w:name="_Toc419211958"/>
       <w:r>
         <w:rPr>
           <w:rFonts w:ascii="Times New Roman" w:eastAsia="宋体" w:hAnsi="Times New Roman" w:cs="Times New Roman"/>
@@ -36423,7 +36420,7 @@
         </w:rPr>
         <w:t>微结构</w:t>
       </w:r>
-      <w:bookmarkEnd w:id="93"/>
+      <w:bookmarkEnd w:id="92"/>
     </w:p>
     <w:p>
       <w:pPr>
@@ -37002,7 +36999,7 @@
           <w:rFonts w:ascii="Times New Roman" w:eastAsia="宋体" w:hAnsi="Times New Roman" w:cs="Times New Roman"/>
         </w:rPr>
       </w:pPr>
-      <w:bookmarkStart w:id="94" w:name="_Toc419211959"/>
+      <w:bookmarkStart w:id="93" w:name="_Toc419211959"/>
       <w:r>
         <w:rPr>
           <w:rFonts w:ascii="Times New Roman" w:eastAsia="宋体" w:hAnsi="Times New Roman" w:cs="Times New Roman" w:hint="eastAsia"/>
@@ -37039,7 +37036,7 @@
         </w:rPr>
         <w:t>结构</w:t>
       </w:r>
-      <w:bookmarkEnd w:id="94"/>
+      <w:bookmarkEnd w:id="93"/>
     </w:p>
     <w:p>
       <w:pPr>
@@ -38279,7 +38276,7 @@
           <w:rFonts w:ascii="Times New Roman" w:eastAsia="宋体" w:hAnsi="Times New Roman" w:cs="Times New Roman"/>
         </w:rPr>
       </w:pPr>
-      <w:bookmarkStart w:id="95" w:name="_Toc419211960"/>
+      <w:bookmarkStart w:id="94" w:name="_Toc419211960"/>
       <w:r>
         <w:rPr>
           <w:rFonts w:ascii="Times New Roman" w:eastAsia="宋体" w:hAnsi="Times New Roman" w:cs="Times New Roman" w:hint="eastAsia"/>
@@ -38316,7 +38313,7 @@
         </w:rPr>
         <w:t>系统</w:t>
       </w:r>
-      <w:bookmarkEnd w:id="95"/>
+      <w:bookmarkEnd w:id="94"/>
     </w:p>
     <w:p>
       <w:pPr>
@@ -38367,7 +38364,7 @@
           <w:rFonts w:ascii="Times New Roman" w:eastAsia="宋体" w:hAnsi="Times New Roman" w:cs="Times New Roman"/>
         </w:rPr>
       </w:pPr>
-      <w:bookmarkStart w:id="96" w:name="_Toc419211961"/>
+      <w:bookmarkStart w:id="95" w:name="_Toc419211961"/>
       <w:r>
         <w:rPr>
           <w:rFonts w:ascii="Times New Roman" w:eastAsia="宋体" w:hAnsi="Times New Roman" w:cs="Times New Roman" w:hint="eastAsia"/>
@@ -38404,7 +38401,7 @@
         </w:rPr>
         <w:t>机制</w:t>
       </w:r>
-      <w:bookmarkEnd w:id="96"/>
+      <w:bookmarkEnd w:id="95"/>
     </w:p>
     <w:p>
       <w:pPr>
@@ -39029,7 +39026,7 @@
           <w:rFonts w:ascii="Times New Roman" w:eastAsia="宋体" w:hAnsi="Times New Roman" w:cs="Times New Roman"/>
         </w:rPr>
       </w:pPr>
-      <w:bookmarkStart w:id="97" w:name="_Toc419211962"/>
+      <w:bookmarkStart w:id="96" w:name="_Toc419211962"/>
       <w:r>
         <w:rPr>
           <w:rFonts w:ascii="Times New Roman" w:eastAsia="宋体" w:hAnsi="Times New Roman" w:cs="Times New Roman" w:hint="eastAsia"/>
@@ -39060,7 +39057,7 @@
         </w:rPr>
         <w:t>工具链</w:t>
       </w:r>
-      <w:bookmarkEnd w:id="97"/>
+      <w:bookmarkEnd w:id="96"/>
     </w:p>
     <w:p>
       <w:pPr>
@@ -39085,7 +39082,7 @@
           <w:rFonts w:ascii="Times New Roman" w:eastAsia="宋体" w:hAnsi="Times New Roman" w:cs="Times New Roman"/>
         </w:rPr>
       </w:pPr>
-      <w:bookmarkStart w:id="98" w:name="_Toc419211963"/>
+      <w:bookmarkStart w:id="97" w:name="_Toc419211963"/>
       <w:r>
         <w:rPr>
           <w:rFonts w:ascii="Times New Roman" w:eastAsia="宋体" w:hAnsi="Times New Roman" w:cs="Times New Roman" w:hint="eastAsia"/>
@@ -39110,59 +39107,61 @@
         </w:rPr>
         <w:t>实现性能</w:t>
       </w:r>
+      <w:bookmarkEnd w:id="97"/>
+    </w:p>
+    <w:p>
+      <w:pPr>
+        <w:ind w:firstLine="420"/>
+        <w:rPr>
+          <w:rFonts w:ascii="Times New Roman" w:eastAsia="宋体" w:hAnsi="Times New Roman"/>
+        </w:rPr>
+      </w:pPr>
+      <w:r>
+        <w:rPr>
+          <w:rFonts w:ascii="Times New Roman" w:eastAsia="宋体" w:hAnsi="Times New Roman" w:hint="eastAsia"/>
+        </w:rPr>
+        <w:t>支持</w:t>
+      </w:r>
+      <w:r>
+        <w:rPr>
+          <w:rFonts w:ascii="Times New Roman" w:eastAsia="宋体" w:hAnsi="Times New Roman"/>
+        </w:rPr>
+        <w:t>算法：</w:t>
+      </w:r>
+      <w:r>
+        <w:rPr>
+          <w:rFonts w:ascii="Times New Roman" w:eastAsia="宋体" w:hAnsi="Times New Roman" w:hint="eastAsia"/>
+        </w:rPr>
+        <w:t>分组密码</w:t>
+      </w:r>
+      <w:r>
+        <w:rPr>
+          <w:rFonts w:ascii="Times New Roman" w:eastAsia="宋体" w:hAnsi="Times New Roman"/>
+        </w:rPr>
+        <w:t>算法</w:t>
+      </w:r>
+    </w:p>
+    <w:p>
+      <w:pPr>
+        <w:ind w:firstLine="420"/>
+        <w:rPr>
+          <w:rFonts w:ascii="Times New Roman" w:eastAsia="宋体" w:hAnsi="Times New Roman"/>
+        </w:rPr>
+      </w:pPr>
+      <w:r>
+        <w:rPr>
+          <w:rFonts w:ascii="Times New Roman" w:eastAsia="宋体" w:hAnsi="Times New Roman" w:hint="eastAsia"/>
+        </w:rPr>
+        <w:t>实现算法：</w:t>
+      </w:r>
+      <w:r>
+        <w:rPr>
+          <w:rFonts w:ascii="Times New Roman" w:eastAsia="宋体" w:hAnsi="Times New Roman" w:hint="eastAsia"/>
+        </w:rPr>
+        <w:t>AES</w:t>
+      </w:r>
+      <w:bookmarkStart w:id="98" w:name="_GoBack"/>
       <w:bookmarkEnd w:id="98"/>
-    </w:p>
-    <w:p>
-      <w:pPr>
-        <w:ind w:firstLine="420"/>
-        <w:rPr>
-          <w:rFonts w:ascii="Times New Roman" w:eastAsia="宋体" w:hAnsi="Times New Roman"/>
-        </w:rPr>
-      </w:pPr>
-      <w:r>
-        <w:rPr>
-          <w:rFonts w:ascii="Times New Roman" w:eastAsia="宋体" w:hAnsi="Times New Roman" w:hint="eastAsia"/>
-        </w:rPr>
-        <w:t>支持</w:t>
-      </w:r>
-      <w:r>
-        <w:rPr>
-          <w:rFonts w:ascii="Times New Roman" w:eastAsia="宋体" w:hAnsi="Times New Roman"/>
-        </w:rPr>
-        <w:t>算法：</w:t>
-      </w:r>
-      <w:r>
-        <w:rPr>
-          <w:rFonts w:ascii="Times New Roman" w:eastAsia="宋体" w:hAnsi="Times New Roman" w:hint="eastAsia"/>
-        </w:rPr>
-        <w:t>分组密码</w:t>
-      </w:r>
-      <w:r>
-        <w:rPr>
-          <w:rFonts w:ascii="Times New Roman" w:eastAsia="宋体" w:hAnsi="Times New Roman"/>
-        </w:rPr>
-        <w:t>算法</w:t>
-      </w:r>
-    </w:p>
-    <w:p>
-      <w:pPr>
-        <w:ind w:firstLine="420"/>
-        <w:rPr>
-          <w:rFonts w:ascii="Times New Roman" w:eastAsia="宋体" w:hAnsi="Times New Roman"/>
-        </w:rPr>
-      </w:pPr>
-      <w:r>
-        <w:rPr>
-          <w:rFonts w:ascii="Times New Roman" w:eastAsia="宋体" w:hAnsi="Times New Roman" w:hint="eastAsia"/>
-        </w:rPr>
-        <w:t>实现算法：</w:t>
-      </w:r>
-      <w:r>
-        <w:rPr>
-          <w:rFonts w:ascii="Times New Roman" w:eastAsia="宋体" w:hAnsi="Times New Roman" w:hint="eastAsia"/>
-        </w:rPr>
-        <w:t>AES</w:t>
-      </w:r>
     </w:p>
     <w:p>
       <w:pPr>
@@ -50784,7 +50783,7 @@
 </file>
 
 <file path=customXml/itemProps1.xml><?xml version="1.0" encoding="utf-8"?>
-<ds:datastoreItem xmlns:ds="http://schemas.openxmlformats.org/officeDocument/2006/customXml" ds:itemID="{8F6C1C67-A96B-49FB-84E6-2539AF1254B5}">
+<ds:datastoreItem xmlns:ds="http://schemas.openxmlformats.org/officeDocument/2006/customXml" ds:itemID="{368714E9-9DCD-4E88-8AED-D3645E6E4FAE}">
   <ds:schemaRefs>
     <ds:schemaRef ds:uri="http://schemas.openxmlformats.org/officeDocument/2006/bibliography"/>
   </ds:schemaRefs>
